--- a/Python_Notes_AAIC.docx
+++ b/Python_Notes_AAIC.docx
@@ -10,7 +10,6 @@
         </w:rPr>
         <w:t xml:space="preserve"> </w:t>
       </w:r>
-      <w:proofErr w:type="gramStart"/>
       <w:r>
         <w:t>Keyword</w:t>
       </w:r>
@@ -21,7 +20,6 @@
         </w:rPr>
         <w:t xml:space="preserve"> :</w:t>
       </w:r>
-      <w:proofErr w:type="gramEnd"/>
     </w:p>
     <w:p>
       <w:pPr>
@@ -44,15 +42,7 @@
         </w:numPr>
       </w:pPr>
       <w:r>
-        <w:t xml:space="preserve">Can’t be used as </w:t>
-      </w:r>
-      <w:proofErr w:type="gramStart"/>
-      <w:r>
-        <w:t>variable,function</w:t>
-      </w:r>
-      <w:proofErr w:type="gramEnd"/>
-      <w:r>
-        <w:t xml:space="preserve"> and identifier</w:t>
+        <w:t>Can’t be used as variable,function and identifier</w:t>
       </w:r>
     </w:p>
     <w:p>
@@ -77,13 +67,8 @@
         <w:pStyle w:val="ListParagraph"/>
       </w:pPr>
       <w:r>
-        <w:t xml:space="preserve">Code snippet to view all </w:t>
-      </w:r>
-      <w:proofErr w:type="gramStart"/>
-      <w:r>
-        <w:t>keywords :</w:t>
-      </w:r>
-      <w:proofErr w:type="gramEnd"/>
+        <w:t>Code snippet to view all keywords :</w:t>
+      </w:r>
     </w:p>
     <w:p>
       <w:pPr>
@@ -136,13 +121,8 @@
       </w:pPr>
     </w:p>
     <w:p>
-      <w:proofErr w:type="gramStart"/>
-      <w:r>
-        <w:t>Identifier :</w:t>
-      </w:r>
-      <w:proofErr w:type="gramEnd"/>
-      <w:r>
-        <w:t xml:space="preserve"> </w:t>
+      <w:r>
+        <w:t xml:space="preserve">Identifier : </w:t>
       </w:r>
     </w:p>
     <w:p>
@@ -154,13 +134,8 @@
         </w:numPr>
       </w:pPr>
       <w:r>
-        <w:t>Combination of alphabet, numbers and Underscore (_</w:t>
-      </w:r>
-      <w:proofErr w:type="gramStart"/>
-      <w:r>
-        <w:t>) .</w:t>
-      </w:r>
-      <w:proofErr w:type="gramEnd"/>
+        <w:t>Combination of alphabet, numbers and Underscore (_) .</w:t>
+      </w:r>
     </w:p>
     <w:p>
       <w:pPr>
@@ -249,11 +224,9 @@
       </w:r>
     </w:p>
     <w:p>
-      <w:proofErr w:type="gramStart"/>
       <w:r>
         <w:t>Comments :</w:t>
       </w:r>
-      <w:proofErr w:type="gramEnd"/>
     </w:p>
     <w:p>
       <w:pPr>
@@ -264,15 +237,7 @@
         </w:numPr>
       </w:pPr>
       <w:r>
-        <w:t xml:space="preserve">Single </w:t>
-      </w:r>
-      <w:proofErr w:type="gramStart"/>
-      <w:r>
-        <w:t>Comment(</w:t>
-      </w:r>
-      <w:proofErr w:type="gramEnd"/>
-      <w:r>
-        <w:t>#) and Multi Line comment(‘’’- Triple (Single or Double Quotes))</w:t>
+        <w:t>Single Comment(#) and Multi Line comment(‘’’- Triple (Single or Double Quotes))</w:t>
       </w:r>
     </w:p>
     <w:p>
@@ -323,13 +288,8 @@
     </w:p>
     <w:p>
       <w:r>
-        <w:t xml:space="preserve">Python </w:t>
-      </w:r>
-      <w:proofErr w:type="gramStart"/>
-      <w:r>
-        <w:t>Indentation :</w:t>
-      </w:r>
-      <w:proofErr w:type="gramEnd"/>
+        <w:t>Python Indentation :</w:t>
+      </w:r>
     </w:p>
     <w:p>
       <w:pPr>
@@ -351,13 +311,8 @@
           <w:numId w:val="3"/>
         </w:numPr>
       </w:pPr>
-      <w:proofErr w:type="gramStart"/>
-      <w:r>
-        <w:t>Similar to</w:t>
-      </w:r>
-      <w:proofErr w:type="gramEnd"/>
-      <w:r>
-        <w:t xml:space="preserve"> braces {} in other lang</w:t>
+      <w:r>
+        <w:t>Similar to braces {} in other lang</w:t>
       </w:r>
     </w:p>
     <w:p>
@@ -437,13 +392,8 @@
     </w:p>
     <w:p>
       <w:r>
-        <w:t xml:space="preserve">Python </w:t>
-      </w:r>
-      <w:proofErr w:type="gramStart"/>
-      <w:r>
-        <w:t>Statement :</w:t>
-      </w:r>
-      <w:proofErr w:type="gramEnd"/>
+        <w:t>Python Statement :</w:t>
+      </w:r>
     </w:p>
     <w:p>
       <w:pPr>
@@ -541,15 +491,7 @@
         <w:pStyle w:val="ListParagraph"/>
       </w:pPr>
       <w:r>
-        <w:t xml:space="preserve">For muliple line statement we </w:t>
-      </w:r>
-      <w:proofErr w:type="gramStart"/>
-      <w:r>
-        <w:t>denotes</w:t>
-      </w:r>
-      <w:proofErr w:type="gramEnd"/>
-      <w:r>
-        <w:t xml:space="preserve"> by conca</w:t>
+        <w:t>For muliple line statement we denotes by conca</w:t>
       </w:r>
       <w:r>
         <w:t>t \ in end.</w:t>
@@ -666,13 +608,8 @@
     </w:p>
     <w:p>
       <w:r>
-        <w:t xml:space="preserve">While loop with </w:t>
-      </w:r>
-      <w:proofErr w:type="gramStart"/>
-      <w:r>
-        <w:t>else :</w:t>
-      </w:r>
-      <w:proofErr w:type="gramEnd"/>
+        <w:t>While loop with else :</w:t>
+      </w:r>
     </w:p>
     <w:p>
       <w:r>
@@ -722,24 +659,14 @@
     <w:p/>
     <w:p>
       <w:r>
-        <w:t xml:space="preserve">For </w:t>
-      </w:r>
-      <w:proofErr w:type="gramStart"/>
-      <w:r>
-        <w:t>loop :</w:t>
-      </w:r>
-      <w:proofErr w:type="gramEnd"/>
+        <w:t>For loop :</w:t>
+      </w:r>
     </w:p>
     <w:p>
       <w:r>
         <w:tab/>
-        <w:t xml:space="preserve">In </w:t>
-      </w:r>
-      <w:proofErr w:type="gramStart"/>
-      <w:r>
-        <w:t>Sequence :</w:t>
-      </w:r>
-      <w:proofErr w:type="gramEnd"/>
+        <w:t>In Sequence :</w:t>
+      </w:r>
     </w:p>
     <w:p>
       <w:r>
@@ -792,15 +719,7 @@
     <w:p>
       <w:r>
         <w:tab/>
-        <w:t xml:space="preserve">In </w:t>
-      </w:r>
-      <w:proofErr w:type="gramStart"/>
-      <w:r>
-        <w:t>Range(</w:t>
-      </w:r>
-      <w:proofErr w:type="gramEnd"/>
-      <w:r>
-        <w:t>) :</w:t>
+        <w:t>In Range() :</w:t>
       </w:r>
     </w:p>
     <w:p>
@@ -912,8 +831,6 @@
           </wp:inline>
         </w:drawing>
       </w:r>
-      <w:bookmarkStart w:id="0" w:name="_GoBack"/>
-      <w:bookmarkEnd w:id="0"/>
     </w:p>
     <w:p>
       <w:r>
@@ -966,13 +883,8 @@
     <w:p>
       <w:r>
         <w:tab/>
-        <w:t xml:space="preserve">For loop with </w:t>
-      </w:r>
-      <w:proofErr w:type="gramStart"/>
-      <w:r>
-        <w:t>else :</w:t>
-      </w:r>
-      <w:proofErr w:type="gramEnd"/>
+        <w:t>For loop with else :</w:t>
+      </w:r>
     </w:p>
     <w:p>
       <w:r>
@@ -1025,13 +937,8 @@
     <w:p/>
     <w:p>
       <w:r>
-        <w:t xml:space="preserve">Break and Continue </w:t>
-      </w:r>
-      <w:proofErr w:type="gramStart"/>
-      <w:r>
-        <w:t>Keyword :</w:t>
-      </w:r>
-      <w:proofErr w:type="gramEnd"/>
+        <w:t>Break and Continue Keyword :</w:t>
+      </w:r>
     </w:p>
     <w:p>
       <w:pPr>
@@ -1045,15 +952,7 @@
         <w:t>Break keyword used to come out of loop</w:t>
       </w:r>
       <w:r>
-        <w:t>(</w:t>
-      </w:r>
-      <w:proofErr w:type="gramStart"/>
-      <w:r>
-        <w:t>for,while</w:t>
-      </w:r>
-      <w:proofErr w:type="gramEnd"/>
-      <w:r>
-        <w:t>)</w:t>
+        <w:t>(for,while)</w:t>
       </w:r>
       <w:r>
         <w:t xml:space="preserve"> </w:t>
@@ -1123,15 +1022,7 @@
         </w:numPr>
       </w:pPr>
       <w:r>
-        <w:t>In the above case, if num == 4 then loop will exit (</w:t>
-      </w:r>
-      <w:proofErr w:type="gramStart"/>
-      <w:r>
-        <w:t>for,else</w:t>
-      </w:r>
-      <w:proofErr w:type="gramEnd"/>
-      <w:r>
-        <w:t>) which includes the else statement.</w:t>
+        <w:t>In the above case, if num == 4 then loop will exit (for,else) which includes the else statement.</w:t>
       </w:r>
     </w:p>
     <w:p>
@@ -1216,8 +1107,526 @@
       </w:r>
     </w:p>
     <w:p/>
+    <w:p>
+      <w:pPr>
+        <w:rPr>
+          <w:b/>
+          <w:bCs/>
+        </w:rPr>
+      </w:pPr>
+      <w:r>
+        <w:rPr>
+          <w:b/>
+          <w:bCs/>
+        </w:rPr>
+        <w:t>L</w:t>
+      </w:r>
+      <w:r>
+        <w:rPr>
+          <w:b/>
+          <w:bCs/>
+        </w:rPr>
+        <w:t xml:space="preserve">ist </w:t>
+      </w:r>
+      <w:r>
+        <w:rPr>
+          <w:b/>
+          <w:bCs/>
+        </w:rPr>
+        <w:t>:</w:t>
+      </w:r>
+    </w:p>
+    <w:p>
+      <w:pPr>
+        <w:pStyle w:val="ListParagraph"/>
+        <w:numPr>
+          <w:ilvl w:val="0"/>
+          <w:numId w:val="6"/>
+        </w:numPr>
+      </w:pPr>
+      <w:r>
+        <w:t xml:space="preserve">Mutable </w:t>
+      </w:r>
+      <w:r>
+        <w:t>– we can change the elements anytime.</w:t>
+      </w:r>
+    </w:p>
+    <w:p>
+      <w:pPr>
+        <w:pStyle w:val="ListParagraph"/>
+        <w:numPr>
+          <w:ilvl w:val="0"/>
+          <w:numId w:val="6"/>
+        </w:numPr>
+      </w:pPr>
+      <w:r>
+        <w:t>Indexed, we can traverse through the list using index</w:t>
+      </w:r>
+      <w:r>
+        <w:t>.</w:t>
+      </w:r>
+    </w:p>
+    <w:p>
+      <w:pPr>
+        <w:pStyle w:val="ListParagraph"/>
+        <w:numPr>
+          <w:ilvl w:val="0"/>
+          <w:numId w:val="6"/>
+        </w:numPr>
+      </w:pPr>
+      <w:r>
+        <w:t>We can store mixed datatypes.</w:t>
+      </w:r>
+    </w:p>
+    <w:p>
+      <w:pPr>
+        <w:pStyle w:val="ListParagraph"/>
+        <w:numPr>
+          <w:ilvl w:val="0"/>
+          <w:numId w:val="6"/>
+        </w:numPr>
+      </w:pPr>
+      <w:r>
+        <w:t>Syntax : [</w:t>
+      </w:r>
+      <w:r>
+        <w:t>x,y,z</w:t>
+      </w:r>
+      <w:r>
+        <w:t>]</w:t>
+      </w:r>
+    </w:p>
+    <w:p>
+      <w:pPr>
+        <w:rPr>
+          <w:b/>
+          <w:bCs/>
+        </w:rPr>
+      </w:pPr>
+      <w:r>
+        <w:rPr>
+          <w:b/>
+          <w:bCs/>
+        </w:rPr>
+        <w:t xml:space="preserve">Notes path : </w:t>
+      </w:r>
+      <w:hyperlink r:id="rId22" w:history="1">
+        <w:r>
+          <w:rPr>
+            <w:rStyle w:val="Hyperlink"/>
+            <w:b/>
+            <w:bCs/>
+          </w:rPr>
+          <w:t>https://github.com/Sridharrr/Pyt</w:t>
+        </w:r>
+        <w:r>
+          <w:rPr>
+            <w:rStyle w:val="Hyperlink"/>
+            <w:b/>
+            <w:bCs/>
+          </w:rPr>
+          <w:t>h</w:t>
+        </w:r>
+        <w:r>
+          <w:rPr>
+            <w:rStyle w:val="Hyperlink"/>
+            <w:b/>
+            <w:bCs/>
+          </w:rPr>
+          <w:t>on/blob/master/List_AAIC</w:t>
+        </w:r>
+        <w:r>
+          <w:rPr>
+            <w:rStyle w:val="Hyperlink"/>
+            <w:b/>
+            <w:bCs/>
+          </w:rPr>
+          <w:t>_</w:t>
+        </w:r>
+        <w:r>
+          <w:rPr>
+            <w:rStyle w:val="Hyperlink"/>
+            <w:b/>
+            <w:bCs/>
+          </w:rPr>
+          <w:t>Notes.ipynb</w:t>
+        </w:r>
+      </w:hyperlink>
+    </w:p>
+    <w:p>
+      <w:pPr>
+        <w:rPr>
+          <w:b/>
+          <w:bCs/>
+        </w:rPr>
+      </w:pPr>
+      <w:r>
+        <w:rPr>
+          <w:b/>
+          <w:bCs/>
+        </w:rPr>
+        <w:t>Tuples :</w:t>
+      </w:r>
+    </w:p>
+    <w:p>
+      <w:pPr>
+        <w:pStyle w:val="ListParagraph"/>
+        <w:numPr>
+          <w:ilvl w:val="0"/>
+          <w:numId w:val="6"/>
+        </w:numPr>
+      </w:pPr>
+      <w:r>
+        <w:t>Imm</w:t>
+      </w:r>
+      <w:r>
+        <w:t xml:space="preserve">utable </w:t>
+      </w:r>
+      <w:r>
+        <w:t>– we can</w:t>
+      </w:r>
+      <w:r>
+        <w:t>’t</w:t>
+      </w:r>
+      <w:r>
+        <w:t xml:space="preserve"> change the elements</w:t>
+      </w:r>
+      <w:r>
+        <w:t xml:space="preserve"> in tuples</w:t>
+      </w:r>
+      <w:r>
+        <w:t>.</w:t>
+      </w:r>
+    </w:p>
+    <w:p>
+      <w:pPr>
+        <w:pStyle w:val="ListParagraph"/>
+        <w:numPr>
+          <w:ilvl w:val="0"/>
+          <w:numId w:val="6"/>
+        </w:numPr>
+      </w:pPr>
+      <w:r>
+        <w:t>Indexed, we can traverse through the list using index.</w:t>
+      </w:r>
+    </w:p>
+    <w:p>
+      <w:pPr>
+        <w:pStyle w:val="ListParagraph"/>
+        <w:numPr>
+          <w:ilvl w:val="0"/>
+          <w:numId w:val="6"/>
+        </w:numPr>
+      </w:pPr>
+      <w:r>
+        <w:t>We can store mixed datatypes.</w:t>
+      </w:r>
+    </w:p>
+    <w:p>
+      <w:pPr>
+        <w:pStyle w:val="ListParagraph"/>
+        <w:numPr>
+          <w:ilvl w:val="0"/>
+          <w:numId w:val="7"/>
+        </w:numPr>
+      </w:pPr>
+      <w:r>
+        <w:t>We can</w:t>
+      </w:r>
+      <w:r>
+        <w:t>’t remove or edit the individual elements in tuple</w:t>
+      </w:r>
+      <w:r>
+        <w:t>.</w:t>
+      </w:r>
+    </w:p>
+    <w:p>
+      <w:pPr>
+        <w:pStyle w:val="ListParagraph"/>
+        <w:numPr>
+          <w:ilvl w:val="0"/>
+          <w:numId w:val="7"/>
+        </w:numPr>
+      </w:pPr>
+      <w:r>
+        <w:t>Syntax : (x,y)</w:t>
+      </w:r>
+    </w:p>
+    <w:p>
+      <w:pPr>
+        <w:pStyle w:val="ListParagraph"/>
+      </w:pPr>
+    </w:p>
+    <w:p>
+      <w:r>
+        <w:rPr>
+          <w:b/>
+          <w:bCs/>
+        </w:rPr>
+        <w:t xml:space="preserve">Notes path : </w:t>
+      </w:r>
+      <w:hyperlink r:id="rId23" w:history="1">
+        <w:r>
+          <w:rPr>
+            <w:rStyle w:val="Hyperlink"/>
+            <w:b/>
+            <w:bCs/>
+          </w:rPr>
+          <w:t>https://github.com/Sridharrr/Python/blob/master/Tuples_AAIC_Notes.ipynb</w:t>
+        </w:r>
+      </w:hyperlink>
+    </w:p>
+    <w:p>
+      <w:pPr>
+        <w:rPr>
+          <w:b/>
+          <w:bCs/>
+        </w:rPr>
+      </w:pPr>
+      <w:r>
+        <w:rPr>
+          <w:b/>
+          <w:bCs/>
+        </w:rPr>
+        <w:t>Set</w:t>
+      </w:r>
+      <w:r>
+        <w:rPr>
+          <w:b/>
+          <w:bCs/>
+        </w:rPr>
+        <w:t>s</w:t>
+      </w:r>
+      <w:r>
+        <w:rPr>
+          <w:b/>
+          <w:bCs/>
+        </w:rPr>
+        <w:t xml:space="preserve"> :</w:t>
+      </w:r>
+    </w:p>
+    <w:p>
+      <w:pPr>
+        <w:pStyle w:val="ListParagraph"/>
+        <w:numPr>
+          <w:ilvl w:val="0"/>
+          <w:numId w:val="7"/>
+        </w:numPr>
+      </w:pPr>
+      <w:r>
+        <w:t>Mutable – we can change the elements.</w:t>
+      </w:r>
+    </w:p>
+    <w:p>
+      <w:pPr>
+        <w:pStyle w:val="ListParagraph"/>
+        <w:numPr>
+          <w:ilvl w:val="0"/>
+          <w:numId w:val="7"/>
+        </w:numPr>
+      </w:pPr>
+      <w:r>
+        <w:t>Its stored in memory unordered, so we can’t use index.</w:t>
+      </w:r>
+    </w:p>
+    <w:p>
+      <w:pPr>
+        <w:pStyle w:val="ListParagraph"/>
+        <w:numPr>
+          <w:ilvl w:val="0"/>
+          <w:numId w:val="7"/>
+        </w:numPr>
+      </w:pPr>
+      <w:r>
+        <w:t>Sorted by default.</w:t>
+      </w:r>
+    </w:p>
+    <w:p>
+      <w:pPr>
+        <w:pStyle w:val="ListParagraph"/>
+        <w:numPr>
+          <w:ilvl w:val="0"/>
+          <w:numId w:val="7"/>
+        </w:numPr>
+      </w:pPr>
+      <w:r>
+        <w:t>It won’t allow duplicates.</w:t>
+      </w:r>
+    </w:p>
+    <w:p>
+      <w:pPr>
+        <w:pStyle w:val="ListParagraph"/>
+        <w:numPr>
+          <w:ilvl w:val="0"/>
+          <w:numId w:val="7"/>
+        </w:numPr>
+      </w:pPr>
+      <w:r>
+        <w:t>Sets are Mutable, while frozen sets are Immutable (So used as a Key in dict)</w:t>
+      </w:r>
+    </w:p>
+    <w:p>
+      <w:pPr>
+        <w:pStyle w:val="ListParagraph"/>
+        <w:numPr>
+          <w:ilvl w:val="0"/>
+          <w:numId w:val="7"/>
+        </w:numPr>
+      </w:pPr>
+      <w:r>
+        <w:t>Syntax : {}</w:t>
+      </w:r>
+    </w:p>
+    <w:p>
+      <w:pPr>
+        <w:rPr>
+          <w:b/>
+          <w:bCs/>
+        </w:rPr>
+      </w:pPr>
+      <w:r>
+        <w:rPr>
+          <w:b/>
+          <w:bCs/>
+        </w:rPr>
+        <w:t xml:space="preserve">Notes path : </w:t>
+      </w:r>
+      <w:hyperlink r:id="rId24" w:history="1">
+        <w:r>
+          <w:rPr>
+            <w:rStyle w:val="Hyperlink"/>
+            <w:b/>
+            <w:bCs/>
+          </w:rPr>
+          <w:t>https://github.com/Sridharrr/Python/blob/master/Set_AAIC_Notes.ipynb</w:t>
+        </w:r>
+      </w:hyperlink>
+    </w:p>
+    <w:p>
+      <w:pPr>
+        <w:rPr>
+          <w:b/>
+          <w:bCs/>
+        </w:rPr>
+      </w:pPr>
+    </w:p>
+    <w:p>
+      <w:pPr>
+        <w:rPr>
+          <w:b/>
+          <w:bCs/>
+        </w:rPr>
+      </w:pPr>
+      <w:r>
+        <w:rPr>
+          <w:b/>
+          <w:bCs/>
+        </w:rPr>
+        <w:t>Strings:</w:t>
+      </w:r>
+    </w:p>
+    <w:p>
+      <w:pPr>
+        <w:pStyle w:val="ListParagraph"/>
+        <w:numPr>
+          <w:ilvl w:val="0"/>
+          <w:numId w:val="8"/>
+        </w:numPr>
+        <w:rPr>
+          <w:b/>
+          <w:bCs/>
+        </w:rPr>
+      </w:pPr>
+      <w:r>
+        <w:rPr>
+          <w:b/>
+          <w:bCs/>
+        </w:rPr>
+        <w:t>Immutable  - we can’t change a individual element in String.</w:t>
+      </w:r>
+    </w:p>
+    <w:p>
+      <w:pPr>
+        <w:pStyle w:val="ListParagraph"/>
+        <w:numPr>
+          <w:ilvl w:val="0"/>
+          <w:numId w:val="8"/>
+        </w:numPr>
+        <w:rPr>
+          <w:b/>
+          <w:bCs/>
+        </w:rPr>
+      </w:pPr>
+      <w:r>
+        <w:rPr>
+          <w:b/>
+          <w:bCs/>
+        </w:rPr>
+        <w:t xml:space="preserve">We can assign different value to the same String. </w:t>
+      </w:r>
+      <w:bookmarkStart w:id="0" w:name="_GoBack"/>
+      <w:bookmarkEnd w:id="0"/>
+    </w:p>
+    <w:p>
+      <w:pPr>
+        <w:pStyle w:val="ListParagraph"/>
+        <w:numPr>
+          <w:ilvl w:val="0"/>
+          <w:numId w:val="8"/>
+        </w:numPr>
+        <w:rPr>
+          <w:b/>
+          <w:bCs/>
+        </w:rPr>
+      </w:pPr>
+      <w:r>
+        <w:rPr>
+          <w:b/>
+          <w:bCs/>
+        </w:rPr>
+        <w:t>We can use index to traverse the String.</w:t>
+      </w:r>
+    </w:p>
+    <w:p>
+      <w:pPr>
+        <w:pStyle w:val="ListParagraph"/>
+        <w:numPr>
+          <w:ilvl w:val="0"/>
+          <w:numId w:val="8"/>
+        </w:numPr>
+        <w:rPr>
+          <w:b/>
+          <w:bCs/>
+        </w:rPr>
+      </w:pPr>
+      <w:r>
+        <w:rPr>
+          <w:b/>
+          <w:bCs/>
+        </w:rPr>
+        <w:t>Syntax : ‘xyz’,”xyz”,’’’xyz’’’</w:t>
+      </w:r>
+    </w:p>
+    <w:p>
+      <w:pPr>
+        <w:pStyle w:val="ListParagraph"/>
+        <w:rPr>
+          <w:b/>
+          <w:bCs/>
+        </w:rPr>
+      </w:pPr>
+    </w:p>
+    <w:p>
+      <w:pPr>
+        <w:rPr>
+          <w:b/>
+          <w:bCs/>
+        </w:rPr>
+      </w:pPr>
+    </w:p>
+    <w:p/>
     <w:sectPr>
-      <w:headerReference w:type="default" r:id="rId22"/>
+      <w:headerReference w:type="default" r:id="rId25"/>
       <w:pgSz w:w="12240" w:h="15840"/>
       <w:pgMar w:top="1440" w:right="1440" w:bottom="1440" w:left="1440" w:header="720" w:footer="720" w:gutter="0"/>
       <w:cols w:space="720"/>
@@ -1287,21 +1696,12 @@
         <w:szCs w:val="32"/>
       </w:rPr>
     </w:pPr>
-    <w:proofErr w:type="gramStart"/>
     <w:r>
       <w:rPr>
         <w:sz w:val="32"/>
         <w:szCs w:val="32"/>
       </w:rPr>
-      <w:t>Python :</w:t>
-    </w:r>
-    <w:proofErr w:type="gramEnd"/>
-    <w:r>
-      <w:rPr>
-        <w:sz w:val="32"/>
-        <w:szCs w:val="32"/>
-      </w:rPr>
-      <w:t xml:space="preserve"> v3.6</w:t>
+      <w:t>Python : v3.6</w:t>
     </w:r>
   </w:p>
   <w:p>
@@ -1315,6 +1715,119 @@
 <file path=word/numbering.xml><?xml version="1.0" encoding="utf-8"?>
 <w:numbering xmlns:wpc="http://schemas.microsoft.com/office/word/2010/wordprocessingCanvas" xmlns:cx="http://schemas.microsoft.com/office/drawing/2014/chartex" xmlns:cx1="http://schemas.microsoft.com/office/drawing/2015/9/8/chartex" xmlns:cx2="http://schemas.microsoft.com/office/drawing/2015/10/21/chartex" xmlns:cx3="http://schemas.microsoft.com/office/drawing/2016/5/9/chartex" xmlns:cx4="http://schemas.microsoft.com/office/drawing/2016/5/10/chartex" xmlns:cx5="http://schemas.microsoft.com/office/drawing/2016/5/11/chartex" xmlns:cx6="http://schemas.microsoft.com/office/drawing/2016/5/12/chartex" xmlns:cx7="http://schemas.microsoft.com/office/drawing/2016/5/13/chartex" xmlns:cx8="http://schemas.microsoft.com/office/drawing/2016/5/14/chartex" xmlns:mc="http://schemas.openxmlformats.org/markup-compatibility/2006" xmlns:aink="http://schemas.microsoft.com/office/drawing/2016/ink" xmlns:am3d="http://schemas.microsoft.com/office/drawing/2017/model3d" xmlns:o="urn:schemas-microsoft-com:office:office" xmlns:r="http://schemas.openxmlformats.org/officeDocument/2006/relationships" xmlns:m="http://schemas.openxmlformats.org/officeDocument/2006/math" xmlns:v="urn:schemas-microsoft-com:vml" xmlns:wp14="http://schemas.microsoft.com/office/word/2010/wordprocessingDrawing" xmlns:wp="http://schemas.openxmlformats.org/drawingml/2006/wordprocessingDrawing" xmlns:w10="urn:schemas-microsoft-com:office:word" xmlns:w="http://schemas.openxmlformats.org/wordprocessingml/2006/main" xmlns:w14="http://schemas.microsoft.com/office/word/2010/wordml" xmlns:w15="http://schemas.microsoft.com/office/word/2012/wordml" xmlns:w16cid="http://schemas.microsoft.com/office/word/2016/wordml/cid" xmlns:w16se="http://schemas.microsoft.com/office/word/2015/wordml/symex" xmlns:wpg="http://schemas.microsoft.com/office/word/2010/wordprocessingGroup" xmlns:wpi="http://schemas.microsoft.com/office/word/2010/wordprocessingInk" xmlns:wne="http://schemas.microsoft.com/office/word/2006/wordml" xmlns:wps="http://schemas.microsoft.com/office/word/2010/wordprocessingShape" mc:Ignorable="w14 w15 w16se w16cid wp14">
   <w:abstractNum w:abstractNumId="0" w15:restartNumberingAfterBreak="0">
+    <w:nsid w:val="04154E54"/>
+    <w:multiLevelType w:val="hybridMultilevel"/>
+    <w:tmpl w:val="431CFD48"/>
+    <w:lvl w:ilvl="0" w:tplc="04090001">
+      <w:start w:val="1"/>
+      <w:numFmt w:val="bullet"/>
+      <w:lvlText w:val=""/>
+      <w:lvlJc w:val="left"/>
+      <w:pPr>
+        <w:ind w:left="720" w:hanging="360"/>
+      </w:pPr>
+      <w:rPr>
+        <w:rFonts w:ascii="Symbol" w:hAnsi="Symbol" w:hint="default"/>
+      </w:rPr>
+    </w:lvl>
+    <w:lvl w:ilvl="1" w:tplc="04090003" w:tentative="1">
+      <w:start w:val="1"/>
+      <w:numFmt w:val="bullet"/>
+      <w:lvlText w:val="o"/>
+      <w:lvlJc w:val="left"/>
+      <w:pPr>
+        <w:ind w:left="1440" w:hanging="360"/>
+      </w:pPr>
+      <w:rPr>
+        <w:rFonts w:ascii="Courier New" w:hAnsi="Courier New" w:cs="Courier New" w:hint="default"/>
+      </w:rPr>
+    </w:lvl>
+    <w:lvl w:ilvl="2" w:tplc="04090005" w:tentative="1">
+      <w:start w:val="1"/>
+      <w:numFmt w:val="bullet"/>
+      <w:lvlText w:val=""/>
+      <w:lvlJc w:val="left"/>
+      <w:pPr>
+        <w:ind w:left="2160" w:hanging="360"/>
+      </w:pPr>
+      <w:rPr>
+        <w:rFonts w:ascii="Wingdings" w:hAnsi="Wingdings" w:hint="default"/>
+      </w:rPr>
+    </w:lvl>
+    <w:lvl w:ilvl="3" w:tplc="04090001" w:tentative="1">
+      <w:start w:val="1"/>
+      <w:numFmt w:val="bullet"/>
+      <w:lvlText w:val=""/>
+      <w:lvlJc w:val="left"/>
+      <w:pPr>
+        <w:ind w:left="2880" w:hanging="360"/>
+      </w:pPr>
+      <w:rPr>
+        <w:rFonts w:ascii="Symbol" w:hAnsi="Symbol" w:hint="default"/>
+      </w:rPr>
+    </w:lvl>
+    <w:lvl w:ilvl="4" w:tplc="04090003" w:tentative="1">
+      <w:start w:val="1"/>
+      <w:numFmt w:val="bullet"/>
+      <w:lvlText w:val="o"/>
+      <w:lvlJc w:val="left"/>
+      <w:pPr>
+        <w:ind w:left="3600" w:hanging="360"/>
+      </w:pPr>
+      <w:rPr>
+        <w:rFonts w:ascii="Courier New" w:hAnsi="Courier New" w:cs="Courier New" w:hint="default"/>
+      </w:rPr>
+    </w:lvl>
+    <w:lvl w:ilvl="5" w:tplc="04090005" w:tentative="1">
+      <w:start w:val="1"/>
+      <w:numFmt w:val="bullet"/>
+      <w:lvlText w:val=""/>
+      <w:lvlJc w:val="left"/>
+      <w:pPr>
+        <w:ind w:left="4320" w:hanging="360"/>
+      </w:pPr>
+      <w:rPr>
+        <w:rFonts w:ascii="Wingdings" w:hAnsi="Wingdings" w:hint="default"/>
+      </w:rPr>
+    </w:lvl>
+    <w:lvl w:ilvl="6" w:tplc="04090001" w:tentative="1">
+      <w:start w:val="1"/>
+      <w:numFmt w:val="bullet"/>
+      <w:lvlText w:val=""/>
+      <w:lvlJc w:val="left"/>
+      <w:pPr>
+        <w:ind w:left="5040" w:hanging="360"/>
+      </w:pPr>
+      <w:rPr>
+        <w:rFonts w:ascii="Symbol" w:hAnsi="Symbol" w:hint="default"/>
+      </w:rPr>
+    </w:lvl>
+    <w:lvl w:ilvl="7" w:tplc="04090003" w:tentative="1">
+      <w:start w:val="1"/>
+      <w:numFmt w:val="bullet"/>
+      <w:lvlText w:val="o"/>
+      <w:lvlJc w:val="left"/>
+      <w:pPr>
+        <w:ind w:left="5760" w:hanging="360"/>
+      </w:pPr>
+      <w:rPr>
+        <w:rFonts w:ascii="Courier New" w:hAnsi="Courier New" w:cs="Courier New" w:hint="default"/>
+      </w:rPr>
+    </w:lvl>
+    <w:lvl w:ilvl="8" w:tplc="04090005" w:tentative="1">
+      <w:start w:val="1"/>
+      <w:numFmt w:val="bullet"/>
+      <w:lvlText w:val=""/>
+      <w:lvlJc w:val="left"/>
+      <w:pPr>
+        <w:ind w:left="6480" w:hanging="360"/>
+      </w:pPr>
+      <w:rPr>
+        <w:rFonts w:ascii="Wingdings" w:hAnsi="Wingdings" w:hint="default"/>
+      </w:rPr>
+    </w:lvl>
+  </w:abstractNum>
+  <w:abstractNum w:abstractNumId="1" w15:restartNumberingAfterBreak="0">
     <w:nsid w:val="0B0F749A"/>
     <w:multiLevelType w:val="hybridMultilevel"/>
     <w:tmpl w:val="FF4804F8"/>
@@ -1427,7 +1940,7 @@
       </w:rPr>
     </w:lvl>
   </w:abstractNum>
-  <w:abstractNum w:abstractNumId="1" w15:restartNumberingAfterBreak="0">
+  <w:abstractNum w:abstractNumId="2" w15:restartNumberingAfterBreak="0">
     <w:nsid w:val="120446C5"/>
     <w:multiLevelType w:val="hybridMultilevel"/>
     <w:tmpl w:val="4D68FA6E"/>
@@ -1540,7 +2053,7 @@
       </w:rPr>
     </w:lvl>
   </w:abstractNum>
-  <w:abstractNum w:abstractNumId="2" w15:restartNumberingAfterBreak="0">
+  <w:abstractNum w:abstractNumId="3" w15:restartNumberingAfterBreak="0">
     <w:nsid w:val="331C7954"/>
     <w:multiLevelType w:val="hybridMultilevel"/>
     <w:tmpl w:val="184EE4B0"/>
@@ -1653,7 +2166,120 @@
       </w:rPr>
     </w:lvl>
   </w:abstractNum>
-  <w:abstractNum w:abstractNumId="3" w15:restartNumberingAfterBreak="0">
+  <w:abstractNum w:abstractNumId="4" w15:restartNumberingAfterBreak="0">
+    <w:nsid w:val="332A18C1"/>
+    <w:multiLevelType w:val="hybridMultilevel"/>
+    <w:tmpl w:val="917CEDF6"/>
+    <w:lvl w:ilvl="0" w:tplc="04090001">
+      <w:start w:val="1"/>
+      <w:numFmt w:val="bullet"/>
+      <w:lvlText w:val=""/>
+      <w:lvlJc w:val="left"/>
+      <w:pPr>
+        <w:ind w:left="720" w:hanging="360"/>
+      </w:pPr>
+      <w:rPr>
+        <w:rFonts w:ascii="Symbol" w:hAnsi="Symbol" w:hint="default"/>
+      </w:rPr>
+    </w:lvl>
+    <w:lvl w:ilvl="1" w:tplc="04090003" w:tentative="1">
+      <w:start w:val="1"/>
+      <w:numFmt w:val="bullet"/>
+      <w:lvlText w:val="o"/>
+      <w:lvlJc w:val="left"/>
+      <w:pPr>
+        <w:ind w:left="1440" w:hanging="360"/>
+      </w:pPr>
+      <w:rPr>
+        <w:rFonts w:ascii="Courier New" w:hAnsi="Courier New" w:cs="Courier New" w:hint="default"/>
+      </w:rPr>
+    </w:lvl>
+    <w:lvl w:ilvl="2" w:tplc="04090005" w:tentative="1">
+      <w:start w:val="1"/>
+      <w:numFmt w:val="bullet"/>
+      <w:lvlText w:val=""/>
+      <w:lvlJc w:val="left"/>
+      <w:pPr>
+        <w:ind w:left="2160" w:hanging="360"/>
+      </w:pPr>
+      <w:rPr>
+        <w:rFonts w:ascii="Wingdings" w:hAnsi="Wingdings" w:hint="default"/>
+      </w:rPr>
+    </w:lvl>
+    <w:lvl w:ilvl="3" w:tplc="04090001" w:tentative="1">
+      <w:start w:val="1"/>
+      <w:numFmt w:val="bullet"/>
+      <w:lvlText w:val=""/>
+      <w:lvlJc w:val="left"/>
+      <w:pPr>
+        <w:ind w:left="2880" w:hanging="360"/>
+      </w:pPr>
+      <w:rPr>
+        <w:rFonts w:ascii="Symbol" w:hAnsi="Symbol" w:hint="default"/>
+      </w:rPr>
+    </w:lvl>
+    <w:lvl w:ilvl="4" w:tplc="04090003" w:tentative="1">
+      <w:start w:val="1"/>
+      <w:numFmt w:val="bullet"/>
+      <w:lvlText w:val="o"/>
+      <w:lvlJc w:val="left"/>
+      <w:pPr>
+        <w:ind w:left="3600" w:hanging="360"/>
+      </w:pPr>
+      <w:rPr>
+        <w:rFonts w:ascii="Courier New" w:hAnsi="Courier New" w:cs="Courier New" w:hint="default"/>
+      </w:rPr>
+    </w:lvl>
+    <w:lvl w:ilvl="5" w:tplc="04090005" w:tentative="1">
+      <w:start w:val="1"/>
+      <w:numFmt w:val="bullet"/>
+      <w:lvlText w:val=""/>
+      <w:lvlJc w:val="left"/>
+      <w:pPr>
+        <w:ind w:left="4320" w:hanging="360"/>
+      </w:pPr>
+      <w:rPr>
+        <w:rFonts w:ascii="Wingdings" w:hAnsi="Wingdings" w:hint="default"/>
+      </w:rPr>
+    </w:lvl>
+    <w:lvl w:ilvl="6" w:tplc="04090001" w:tentative="1">
+      <w:start w:val="1"/>
+      <w:numFmt w:val="bullet"/>
+      <w:lvlText w:val=""/>
+      <w:lvlJc w:val="left"/>
+      <w:pPr>
+        <w:ind w:left="5040" w:hanging="360"/>
+      </w:pPr>
+      <w:rPr>
+        <w:rFonts w:ascii="Symbol" w:hAnsi="Symbol" w:hint="default"/>
+      </w:rPr>
+    </w:lvl>
+    <w:lvl w:ilvl="7" w:tplc="04090003" w:tentative="1">
+      <w:start w:val="1"/>
+      <w:numFmt w:val="bullet"/>
+      <w:lvlText w:val="o"/>
+      <w:lvlJc w:val="left"/>
+      <w:pPr>
+        <w:ind w:left="5760" w:hanging="360"/>
+      </w:pPr>
+      <w:rPr>
+        <w:rFonts w:ascii="Courier New" w:hAnsi="Courier New" w:cs="Courier New" w:hint="default"/>
+      </w:rPr>
+    </w:lvl>
+    <w:lvl w:ilvl="8" w:tplc="04090005" w:tentative="1">
+      <w:start w:val="1"/>
+      <w:numFmt w:val="bullet"/>
+      <w:lvlText w:val=""/>
+      <w:lvlJc w:val="left"/>
+      <w:pPr>
+        <w:ind w:left="6480" w:hanging="360"/>
+      </w:pPr>
+      <w:rPr>
+        <w:rFonts w:ascii="Wingdings" w:hAnsi="Wingdings" w:hint="default"/>
+      </w:rPr>
+    </w:lvl>
+  </w:abstractNum>
+  <w:abstractNum w:abstractNumId="5" w15:restartNumberingAfterBreak="0">
     <w:nsid w:val="5111338F"/>
     <w:multiLevelType w:val="hybridMultilevel"/>
     <w:tmpl w:val="59EAF09C"/>
@@ -1766,7 +2392,7 @@
       </w:rPr>
     </w:lvl>
   </w:abstractNum>
-  <w:abstractNum w:abstractNumId="4" w15:restartNumberingAfterBreak="0">
+  <w:abstractNum w:abstractNumId="6" w15:restartNumberingAfterBreak="0">
     <w:nsid w:val="5B4E7FC0"/>
     <w:multiLevelType w:val="hybridMultilevel"/>
     <w:tmpl w:val="D11496B8"/>
@@ -1879,20 +2505,142 @@
       </w:rPr>
     </w:lvl>
   </w:abstractNum>
+  <w:abstractNum w:abstractNumId="7" w15:restartNumberingAfterBreak="0">
+    <w:nsid w:val="74EE2BCA"/>
+    <w:multiLevelType w:val="hybridMultilevel"/>
+    <w:tmpl w:val="42285F7E"/>
+    <w:lvl w:ilvl="0" w:tplc="04090001">
+      <w:start w:val="1"/>
+      <w:numFmt w:val="bullet"/>
+      <w:lvlText w:val=""/>
+      <w:lvlJc w:val="left"/>
+      <w:pPr>
+        <w:ind w:left="720" w:hanging="360"/>
+      </w:pPr>
+      <w:rPr>
+        <w:rFonts w:ascii="Symbol" w:hAnsi="Symbol" w:hint="default"/>
+      </w:rPr>
+    </w:lvl>
+    <w:lvl w:ilvl="1" w:tplc="04090003" w:tentative="1">
+      <w:start w:val="1"/>
+      <w:numFmt w:val="bullet"/>
+      <w:lvlText w:val="o"/>
+      <w:lvlJc w:val="left"/>
+      <w:pPr>
+        <w:ind w:left="1440" w:hanging="360"/>
+      </w:pPr>
+      <w:rPr>
+        <w:rFonts w:ascii="Courier New" w:hAnsi="Courier New" w:cs="Courier New" w:hint="default"/>
+      </w:rPr>
+    </w:lvl>
+    <w:lvl w:ilvl="2" w:tplc="04090005" w:tentative="1">
+      <w:start w:val="1"/>
+      <w:numFmt w:val="bullet"/>
+      <w:lvlText w:val=""/>
+      <w:lvlJc w:val="left"/>
+      <w:pPr>
+        <w:ind w:left="2160" w:hanging="360"/>
+      </w:pPr>
+      <w:rPr>
+        <w:rFonts w:ascii="Wingdings" w:hAnsi="Wingdings" w:hint="default"/>
+      </w:rPr>
+    </w:lvl>
+    <w:lvl w:ilvl="3" w:tplc="04090001" w:tentative="1">
+      <w:start w:val="1"/>
+      <w:numFmt w:val="bullet"/>
+      <w:lvlText w:val=""/>
+      <w:lvlJc w:val="left"/>
+      <w:pPr>
+        <w:ind w:left="2880" w:hanging="360"/>
+      </w:pPr>
+      <w:rPr>
+        <w:rFonts w:ascii="Symbol" w:hAnsi="Symbol" w:hint="default"/>
+      </w:rPr>
+    </w:lvl>
+    <w:lvl w:ilvl="4" w:tplc="04090003" w:tentative="1">
+      <w:start w:val="1"/>
+      <w:numFmt w:val="bullet"/>
+      <w:lvlText w:val="o"/>
+      <w:lvlJc w:val="left"/>
+      <w:pPr>
+        <w:ind w:left="3600" w:hanging="360"/>
+      </w:pPr>
+      <w:rPr>
+        <w:rFonts w:ascii="Courier New" w:hAnsi="Courier New" w:cs="Courier New" w:hint="default"/>
+      </w:rPr>
+    </w:lvl>
+    <w:lvl w:ilvl="5" w:tplc="04090005" w:tentative="1">
+      <w:start w:val="1"/>
+      <w:numFmt w:val="bullet"/>
+      <w:lvlText w:val=""/>
+      <w:lvlJc w:val="left"/>
+      <w:pPr>
+        <w:ind w:left="4320" w:hanging="360"/>
+      </w:pPr>
+      <w:rPr>
+        <w:rFonts w:ascii="Wingdings" w:hAnsi="Wingdings" w:hint="default"/>
+      </w:rPr>
+    </w:lvl>
+    <w:lvl w:ilvl="6" w:tplc="04090001" w:tentative="1">
+      <w:start w:val="1"/>
+      <w:numFmt w:val="bullet"/>
+      <w:lvlText w:val=""/>
+      <w:lvlJc w:val="left"/>
+      <w:pPr>
+        <w:ind w:left="5040" w:hanging="360"/>
+      </w:pPr>
+      <w:rPr>
+        <w:rFonts w:ascii="Symbol" w:hAnsi="Symbol" w:hint="default"/>
+      </w:rPr>
+    </w:lvl>
+    <w:lvl w:ilvl="7" w:tplc="04090003" w:tentative="1">
+      <w:start w:val="1"/>
+      <w:numFmt w:val="bullet"/>
+      <w:lvlText w:val="o"/>
+      <w:lvlJc w:val="left"/>
+      <w:pPr>
+        <w:ind w:left="5760" w:hanging="360"/>
+      </w:pPr>
+      <w:rPr>
+        <w:rFonts w:ascii="Courier New" w:hAnsi="Courier New" w:cs="Courier New" w:hint="default"/>
+      </w:rPr>
+    </w:lvl>
+    <w:lvl w:ilvl="8" w:tplc="04090005" w:tentative="1">
+      <w:start w:val="1"/>
+      <w:numFmt w:val="bullet"/>
+      <w:lvlText w:val=""/>
+      <w:lvlJc w:val="left"/>
+      <w:pPr>
+        <w:ind w:left="6480" w:hanging="360"/>
+      </w:pPr>
+      <w:rPr>
+        <w:rFonts w:ascii="Wingdings" w:hAnsi="Wingdings" w:hint="default"/>
+      </w:rPr>
+    </w:lvl>
+  </w:abstractNum>
   <w:num w:numId="1">
+    <w:abstractNumId w:val="5"/>
+  </w:num>
+  <w:num w:numId="2">
+    <w:abstractNumId w:val="2"/>
+  </w:num>
+  <w:num w:numId="3">
     <w:abstractNumId w:val="3"/>
   </w:num>
-  <w:num w:numId="2">
+  <w:num w:numId="4">
     <w:abstractNumId w:val="1"/>
   </w:num>
-  <w:num w:numId="3">
-    <w:abstractNumId w:val="2"/>
+  <w:num w:numId="5">
+    <w:abstractNumId w:val="6"/>
   </w:num>
-  <w:num w:numId="4">
+  <w:num w:numId="6">
     <w:abstractNumId w:val="0"/>
   </w:num>
-  <w:num w:numId="5">
+  <w:num w:numId="7">
     <w:abstractNumId w:val="4"/>
+  </w:num>
+  <w:num w:numId="8">
+    <w:abstractNumId w:val="7"/>
   </w:num>
 </w:numbering>
 </file>
@@ -2376,6 +3124,71 @@
       <w:contextualSpacing/>
     </w:pPr>
   </w:style>
+  <w:style w:type="character" w:styleId="Hyperlink">
+    <w:name w:val="Hyperlink"/>
+    <w:basedOn w:val="DefaultParagraphFont"/>
+    <w:uiPriority w:val="99"/>
+    <w:unhideWhenUsed/>
+    <w:rsid w:val="00AC2813"/>
+    <w:rPr>
+      <w:color w:val="0563C1" w:themeColor="hyperlink"/>
+      <w:u w:val="single"/>
+    </w:rPr>
+  </w:style>
+  <w:style w:type="character" w:styleId="UnresolvedMention">
+    <w:name w:val="Unresolved Mention"/>
+    <w:basedOn w:val="DefaultParagraphFont"/>
+    <w:uiPriority w:val="99"/>
+    <w:semiHidden/>
+    <w:unhideWhenUsed/>
+    <w:rsid w:val="00AC2813"/>
+    <w:rPr>
+      <w:color w:val="605E5C"/>
+      <w:shd w:val="clear" w:color="auto" w:fill="E1DFDD"/>
+    </w:rPr>
+  </w:style>
+  <w:style w:type="character" w:styleId="FollowedHyperlink">
+    <w:name w:val="FollowedHyperlink"/>
+    <w:basedOn w:val="DefaultParagraphFont"/>
+    <w:uiPriority w:val="99"/>
+    <w:semiHidden/>
+    <w:unhideWhenUsed/>
+    <w:rsid w:val="00AC2813"/>
+    <w:rPr>
+      <w:color w:val="954F72" w:themeColor="followedHyperlink"/>
+      <w:u w:val="single"/>
+    </w:rPr>
+  </w:style>
+  <w:style w:type="paragraph" w:styleId="BalloonText">
+    <w:name w:val="Balloon Text"/>
+    <w:basedOn w:val="Normal"/>
+    <w:link w:val="BalloonTextChar"/>
+    <w:uiPriority w:val="99"/>
+    <w:semiHidden/>
+    <w:unhideWhenUsed/>
+    <w:rsid w:val="0066773E"/>
+    <w:pPr>
+      <w:spacing w:after="0" w:line="240" w:lineRule="auto"/>
+    </w:pPr>
+    <w:rPr>
+      <w:rFonts w:ascii="Segoe UI" w:hAnsi="Segoe UI" w:cs="Segoe UI"/>
+      <w:sz w:val="18"/>
+      <w:szCs w:val="18"/>
+    </w:rPr>
+  </w:style>
+  <w:style w:type="character" w:customStyle="1" w:styleId="BalloonTextChar">
+    <w:name w:val="Balloon Text Char"/>
+    <w:basedOn w:val="DefaultParagraphFont"/>
+    <w:link w:val="BalloonText"/>
+    <w:uiPriority w:val="99"/>
+    <w:semiHidden/>
+    <w:rsid w:val="0066773E"/>
+    <w:rPr>
+      <w:rFonts w:ascii="Segoe UI" w:hAnsi="Segoe UI" w:cs="Segoe UI"/>
+      <w:sz w:val="18"/>
+      <w:szCs w:val="18"/>
+    </w:rPr>
+  </w:style>
 </w:styles>
 </file>
 

--- a/Python_Notes_AAIC.docx
+++ b/Python_Notes_AAIC.docx
@@ -42,7 +42,15 @@
         </w:numPr>
       </w:pPr>
       <w:r>
-        <w:t>Can’t be used as variable,function and identifier</w:t>
+        <w:t xml:space="preserve">Can’t be used as </w:t>
+      </w:r>
+      <w:proofErr w:type="spellStart"/>
+      <w:r>
+        <w:t>variable,function</w:t>
+      </w:r>
+      <w:proofErr w:type="spellEnd"/>
+      <w:r>
+        <w:t xml:space="preserve"> and identifier</w:t>
       </w:r>
     </w:p>
     <w:p>
@@ -146,8 +154,21 @@
         </w:numPr>
       </w:pPr>
       <w:r>
-        <w:t>Cannot start with number. eg 1abc,2var etc</w:t>
-      </w:r>
+        <w:t xml:space="preserve">Cannot start with number. </w:t>
+      </w:r>
+      <w:proofErr w:type="spellStart"/>
+      <w:r>
+        <w:t>eg</w:t>
+      </w:r>
+      <w:proofErr w:type="spellEnd"/>
+      <w:r>
+        <w:t xml:space="preserve"> 1abc,2var </w:t>
+      </w:r>
+      <w:proofErr w:type="spellStart"/>
+      <w:r>
+        <w:t>etc</w:t>
+      </w:r>
+      <w:proofErr w:type="spellEnd"/>
     </w:p>
     <w:p>
       <w:pPr>
@@ -158,7 +179,15 @@
         </w:numPr>
       </w:pPr>
       <w:r>
-        <w:t>But we can start with alphabet and underscore. Eg abc1, var2, _var.</w:t>
+        <w:t xml:space="preserve">But we can start with alphabet and underscore. </w:t>
+      </w:r>
+      <w:proofErr w:type="spellStart"/>
+      <w:r>
+        <w:t>Eg</w:t>
+      </w:r>
+      <w:proofErr w:type="spellEnd"/>
+      <w:r>
+        <w:t xml:space="preserve"> abc1, var2, _var.</w:t>
       </w:r>
     </w:p>
     <w:p>
@@ -312,8 +341,13 @@
         </w:numPr>
       </w:pPr>
       <w:r>
-        <w:t>Similar to braces {} in other lang</w:t>
-      </w:r>
+        <w:t xml:space="preserve">Similar to braces {} in other </w:t>
+      </w:r>
+      <w:proofErr w:type="spellStart"/>
+      <w:r>
+        <w:t>lang</w:t>
+      </w:r>
+      <w:proofErr w:type="spellEnd"/>
     </w:p>
     <w:p>
       <w:pPr>
@@ -491,10 +525,26 @@
         <w:pStyle w:val="ListParagraph"/>
       </w:pPr>
       <w:r>
-        <w:t>For muliple line statement we denotes by conca</w:t>
-      </w:r>
-      <w:r>
-        <w:t>t \ in end.</w:t>
+        <w:t xml:space="preserve">For </w:t>
+      </w:r>
+      <w:proofErr w:type="spellStart"/>
+      <w:r>
+        <w:t>muliple</w:t>
+      </w:r>
+      <w:proofErr w:type="spellEnd"/>
+      <w:r>
+        <w:t xml:space="preserve"> line statement we denotes by </w:t>
+      </w:r>
+      <w:proofErr w:type="spellStart"/>
+      <w:r>
+        <w:t>conca</w:t>
+      </w:r>
+      <w:r>
+        <w:t>t</w:t>
+      </w:r>
+      <w:proofErr w:type="spellEnd"/>
+      <w:r>
+        <w:t xml:space="preserve"> \ in end.</w:t>
       </w:r>
     </w:p>
     <w:p>
@@ -508,6 +558,7 @@
     <w:p/>
     <w:p>
       <w:r>
+        <w:lastRenderedPageBreak/>
         <w:t>While Loop:</w:t>
       </w:r>
     </w:p>
@@ -718,6 +769,7 @@
     <w:p/>
     <w:p>
       <w:r>
+        <w:lastRenderedPageBreak/>
         <w:tab/>
         <w:t>In Range() :</w:t>
       </w:r>
@@ -952,7 +1004,15 @@
         <w:t>Break keyword used to come out of loop</w:t>
       </w:r>
       <w:r>
-        <w:t>(for,while)</w:t>
+        <w:t>(</w:t>
+      </w:r>
+      <w:proofErr w:type="spellStart"/>
+      <w:r>
+        <w:t>for,while</w:t>
+      </w:r>
+      <w:proofErr w:type="spellEnd"/>
+      <w:r>
+        <w:t>)</w:t>
       </w:r>
       <w:r>
         <w:t xml:space="preserve"> </w:t>
@@ -1022,12 +1082,25 @@
         </w:numPr>
       </w:pPr>
       <w:r>
-        <w:t>In the above case, if num == 4 then loop will exit (for,else) which includes the else statement.</w:t>
-      </w:r>
-    </w:p>
-    <w:p>
-      <w:r>
-        <w:t>Conitnue keyword:</w:t>
+        <w:t>In the above case, if num == 4 then loop will exit (</w:t>
+      </w:r>
+      <w:proofErr w:type="spellStart"/>
+      <w:r>
+        <w:t>for,else</w:t>
+      </w:r>
+      <w:proofErr w:type="spellEnd"/>
+      <w:r>
+        <w:t>) which includes the else statement.</w:t>
+      </w:r>
+    </w:p>
+    <w:p>
+      <w:proofErr w:type="spellStart"/>
+      <w:r>
+        <w:t>Conitnue</w:t>
+      </w:r>
+      <w:proofErr w:type="spellEnd"/>
+      <w:r>
+        <w:t xml:space="preserve"> keyword:</w:t>
       </w:r>
     </w:p>
     <w:p>
@@ -1189,9 +1262,11 @@
       <w:r>
         <w:t>Syntax : [</w:t>
       </w:r>
+      <w:proofErr w:type="spellStart"/>
       <w:r>
         <w:t>x,y,z</w:t>
       </w:r>
+      <w:proofErr w:type="spellEnd"/>
       <w:r>
         <w:t>]</w:t>
       </w:r>
@@ -1217,39 +1292,7 @@
             <w:b/>
             <w:bCs/>
           </w:rPr>
-          <w:t>https://github.com/Sridharrr/Pyt</w:t>
-        </w:r>
-        <w:r>
-          <w:rPr>
-            <w:rStyle w:val="Hyperlink"/>
-            <w:b/>
-            <w:bCs/>
-          </w:rPr>
-          <w:t>h</w:t>
-        </w:r>
-        <w:r>
-          <w:rPr>
-            <w:rStyle w:val="Hyperlink"/>
-            <w:b/>
-            <w:bCs/>
-          </w:rPr>
-          <w:t>on/blob/master/List_AAIC</w:t>
-        </w:r>
-        <w:r>
-          <w:rPr>
-            <w:rStyle w:val="Hyperlink"/>
-            <w:b/>
-            <w:bCs/>
-          </w:rPr>
-          <w:t>_</w:t>
-        </w:r>
-        <w:r>
-          <w:rPr>
-            <w:rStyle w:val="Hyperlink"/>
-            <w:b/>
-            <w:bCs/>
-          </w:rPr>
-          <w:t>Notes.ipynb</w:t>
+          <w:t>https://github.com/Sridharrr/Python/blob/master/List_AAIC_Notes.ipynb</w:t>
         </w:r>
       </w:hyperlink>
     </w:p>
@@ -1283,16 +1326,46 @@
         <w:t xml:space="preserve">utable </w:t>
       </w:r>
       <w:r>
-        <w:t>– we can</w:t>
-      </w:r>
-      <w:r>
-        <w:t>’t</w:t>
-      </w:r>
-      <w:r>
-        <w:t xml:space="preserve"> change the elements</w:t>
-      </w:r>
-      <w:r>
-        <w:t xml:space="preserve"> in tuples</w:t>
+        <w:t>– we can’t change the elements in tuples.</w:t>
+      </w:r>
+    </w:p>
+    <w:p>
+      <w:pPr>
+        <w:pStyle w:val="ListParagraph"/>
+        <w:numPr>
+          <w:ilvl w:val="0"/>
+          <w:numId w:val="6"/>
+        </w:numPr>
+      </w:pPr>
+      <w:r>
+        <w:t>Indexed, we can traverse through the list using index.</w:t>
+      </w:r>
+    </w:p>
+    <w:p>
+      <w:pPr>
+        <w:pStyle w:val="ListParagraph"/>
+        <w:numPr>
+          <w:ilvl w:val="0"/>
+          <w:numId w:val="6"/>
+        </w:numPr>
+      </w:pPr>
+      <w:r>
+        <w:t>We can store mixed datatypes.</w:t>
+      </w:r>
+    </w:p>
+    <w:p>
+      <w:pPr>
+        <w:pStyle w:val="ListParagraph"/>
+        <w:numPr>
+          <w:ilvl w:val="0"/>
+          <w:numId w:val="7"/>
+        </w:numPr>
+      </w:pPr>
+      <w:r>
+        <w:t>We can</w:t>
+      </w:r>
+      <w:r>
+        <w:t>’t remove or edit the individual elements in tuple</w:t>
       </w:r>
       <w:r>
         <w:t>.</w:t>
@@ -1303,53 +1376,19 @@
         <w:pStyle w:val="ListParagraph"/>
         <w:numPr>
           <w:ilvl w:val="0"/>
-          <w:numId w:val="6"/>
-        </w:numPr>
-      </w:pPr>
-      <w:r>
-        <w:t>Indexed, we can traverse through the list using index.</w:t>
-      </w:r>
-    </w:p>
-    <w:p>
-      <w:pPr>
-        <w:pStyle w:val="ListParagraph"/>
-        <w:numPr>
-          <w:ilvl w:val="0"/>
-          <w:numId w:val="6"/>
-        </w:numPr>
-      </w:pPr>
-      <w:r>
-        <w:t>We can store mixed datatypes.</w:t>
-      </w:r>
-    </w:p>
-    <w:p>
-      <w:pPr>
-        <w:pStyle w:val="ListParagraph"/>
-        <w:numPr>
-          <w:ilvl w:val="0"/>
           <w:numId w:val="7"/>
         </w:numPr>
       </w:pPr>
       <w:r>
-        <w:t>We can</w:t>
-      </w:r>
-      <w:r>
-        <w:t>’t remove or edit the individual elements in tuple</w:t>
-      </w:r>
-      <w:r>
-        <w:t>.</w:t>
-      </w:r>
-    </w:p>
-    <w:p>
-      <w:pPr>
-        <w:pStyle w:val="ListParagraph"/>
-        <w:numPr>
-          <w:ilvl w:val="0"/>
-          <w:numId w:val="7"/>
-        </w:numPr>
-      </w:pPr>
-      <w:r>
-        <w:t>Syntax : (x,y)</w:t>
+        <w:t>Syntax : (</w:t>
+      </w:r>
+      <w:proofErr w:type="spellStart"/>
+      <w:r>
+        <w:t>x,y</w:t>
+      </w:r>
+      <w:proofErr w:type="spellEnd"/>
+      <w:r>
+        <w:t>)</w:t>
       </w:r>
     </w:p>
     <w:p>
@@ -1388,6 +1427,7 @@
           <w:b/>
           <w:bCs/>
         </w:rPr>
+        <w:lastRenderedPageBreak/>
         <w:t>Set</w:t>
       </w:r>
       <w:r>
@@ -1462,7 +1502,15 @@
         </w:numPr>
       </w:pPr>
       <w:r>
-        <w:t>Sets are Mutable, while frozen sets are Immutable (So used as a Key in dict)</w:t>
+        <w:t xml:space="preserve">Sets are Mutable, while frozen sets are Immutable (So used as a Key in </w:t>
+      </w:r>
+      <w:proofErr w:type="spellStart"/>
+      <w:r>
+        <w:t>dict</w:t>
+      </w:r>
+      <w:proofErr w:type="spellEnd"/>
+      <w:r>
+        <w:t>)</w:t>
       </w:r>
     </w:p>
     <w:p>
@@ -1474,7 +1522,13 @@
         </w:numPr>
       </w:pPr>
       <w:r>
-        <w:t>Syntax : {}</w:t>
+        <w:t>Syntax : {</w:t>
+      </w:r>
+      <w:r>
+        <w:t>1,2,3</w:t>
+      </w:r>
+      <w:r>
+        <w:t>}</w:t>
       </w:r>
     </w:p>
     <w:p>
@@ -1532,6 +1586,82 @@
           <w:ilvl w:val="0"/>
           <w:numId w:val="8"/>
         </w:numPr>
+      </w:pPr>
+      <w:r>
+        <w:t xml:space="preserve">Immutable - we can’t change </w:t>
+      </w:r>
+      <w:proofErr w:type="spellStart"/>
+      <w:r>
+        <w:t>a</w:t>
+      </w:r>
+      <w:proofErr w:type="spellEnd"/>
+      <w:r>
+        <w:t xml:space="preserve"> individual element in String.</w:t>
+      </w:r>
+    </w:p>
+    <w:p>
+      <w:pPr>
+        <w:pStyle w:val="ListParagraph"/>
+        <w:numPr>
+          <w:ilvl w:val="0"/>
+          <w:numId w:val="8"/>
+        </w:numPr>
+      </w:pPr>
+      <w:r>
+        <w:t xml:space="preserve">We can assign different value to the same String. </w:t>
+      </w:r>
+    </w:p>
+    <w:p>
+      <w:pPr>
+        <w:pStyle w:val="ListParagraph"/>
+        <w:numPr>
+          <w:ilvl w:val="0"/>
+          <w:numId w:val="8"/>
+        </w:numPr>
+      </w:pPr>
+      <w:r>
+        <w:t>We can use index to traverse the String.</w:t>
+      </w:r>
+    </w:p>
+    <w:p>
+      <w:pPr>
+        <w:pStyle w:val="ListParagraph"/>
+        <w:numPr>
+          <w:ilvl w:val="0"/>
+          <w:numId w:val="8"/>
+        </w:numPr>
+      </w:pPr>
+      <w:r>
+        <w:t>Syntax : ‘</w:t>
+      </w:r>
+      <w:proofErr w:type="spellStart"/>
+      <w:r>
+        <w:t>xyz</w:t>
+      </w:r>
+      <w:proofErr w:type="spellEnd"/>
+      <w:r>
+        <w:t>’,”</w:t>
+      </w:r>
+      <w:proofErr w:type="spellStart"/>
+      <w:r>
+        <w:t>xyz</w:t>
+      </w:r>
+      <w:proofErr w:type="spellEnd"/>
+      <w:r>
+        <w:t>”,’’’</w:t>
+      </w:r>
+      <w:proofErr w:type="spellStart"/>
+      <w:r>
+        <w:t>xyz</w:t>
+      </w:r>
+      <w:proofErr w:type="spellEnd"/>
+      <w:r>
+        <w:t>’’’</w:t>
+      </w:r>
+    </w:p>
+    <w:p>
+      <w:pPr>
+        <w:ind w:left="360" w:hanging="360"/>
         <w:rPr>
           <w:b/>
           <w:bCs/>
@@ -1542,58 +1672,118 @@
           <w:b/>
           <w:bCs/>
         </w:rPr>
-        <w:t>Immutable  - we can’t change a individual element in String.</w:t>
-      </w:r>
-    </w:p>
-    <w:p>
-      <w:pPr>
-        <w:pStyle w:val="ListParagraph"/>
-        <w:numPr>
-          <w:ilvl w:val="0"/>
-          <w:numId w:val="8"/>
-        </w:numPr>
+        <w:t>Notes path:</w:t>
+      </w:r>
+      <w:r>
+        <w:t xml:space="preserve"> </w:t>
+      </w:r>
+      <w:hyperlink r:id="rId25" w:history="1">
+        <w:r>
+          <w:rPr>
+            <w:rStyle w:val="Hyperlink"/>
+          </w:rPr>
+          <w:t>https://github.com/Sridharrr/Python/blob/master/Strings_AAIC_Notes.ipynb</w:t>
+        </w:r>
+      </w:hyperlink>
+    </w:p>
+    <w:p>
+      <w:pPr>
+        <w:pStyle w:val="ListParagraph"/>
         <w:rPr>
           <w:b/>
           <w:bCs/>
         </w:rPr>
       </w:pPr>
-      <w:r>
+    </w:p>
+    <w:p>
+      <w:pPr>
         <w:rPr>
           <w:b/>
           <w:bCs/>
         </w:rPr>
-        <w:t xml:space="preserve">We can assign different value to the same String. </w:t>
-      </w:r>
-      <w:bookmarkStart w:id="0" w:name="_GoBack"/>
-      <w:bookmarkEnd w:id="0"/>
-    </w:p>
-    <w:p>
-      <w:pPr>
-        <w:pStyle w:val="ListParagraph"/>
-        <w:numPr>
-          <w:ilvl w:val="0"/>
-          <w:numId w:val="8"/>
-        </w:numPr>
+      </w:pPr>
+      <w:r>
         <w:rPr>
           <w:b/>
           <w:bCs/>
         </w:rPr>
-      </w:pPr>
-      <w:r>
+        <w:t>Dictionary:</w:t>
+      </w:r>
+    </w:p>
+    <w:p>
+      <w:pPr>
+        <w:pStyle w:val="ListParagraph"/>
+        <w:numPr>
+          <w:ilvl w:val="0"/>
+          <w:numId w:val="10"/>
+        </w:numPr>
+      </w:pPr>
+      <w:r>
+        <w:t xml:space="preserve">Unordered collection of elements- we can’t index </w:t>
+      </w:r>
+    </w:p>
+    <w:p>
+      <w:pPr>
+        <w:pStyle w:val="ListParagraph"/>
+        <w:numPr>
+          <w:ilvl w:val="0"/>
+          <w:numId w:val="10"/>
+        </w:numPr>
+      </w:pPr>
+      <w:r>
+        <w:t>Similar to hash table concept in data structure</w:t>
+      </w:r>
+    </w:p>
+    <w:p>
+      <w:pPr>
+        <w:pStyle w:val="ListParagraph"/>
+        <w:numPr>
+          <w:ilvl w:val="0"/>
+          <w:numId w:val="10"/>
+        </w:numPr>
+      </w:pPr>
+      <w:r>
+        <w:t>It has key: value which is said as pairs</w:t>
+      </w:r>
+    </w:p>
+    <w:p>
+      <w:pPr>
+        <w:pStyle w:val="ListParagraph"/>
+        <w:numPr>
+          <w:ilvl w:val="0"/>
+          <w:numId w:val="10"/>
+        </w:numPr>
+      </w:pPr>
+      <w:r>
+        <w:t>Mutable – we can change the elements, only when the ‘key’ is known</w:t>
+      </w:r>
+    </w:p>
+    <w:p>
+      <w:pPr>
+        <w:pStyle w:val="ListParagraph"/>
+        <w:numPr>
+          <w:ilvl w:val="0"/>
+          <w:numId w:val="10"/>
+        </w:numPr>
+      </w:pPr>
+      <w:r>
+        <w:t>Syntax: {‘key’: ’value’}</w:t>
+      </w:r>
+    </w:p>
+    <w:p>
+      <w:pPr>
+        <w:pStyle w:val="ListParagraph"/>
+        <w:ind w:left="920"/>
         <w:rPr>
           <w:b/>
           <w:bCs/>
         </w:rPr>
-        <w:t>We can use index to traverse the String.</w:t>
-      </w:r>
-    </w:p>
-    <w:p>
-      <w:pPr>
-        <w:pStyle w:val="ListParagraph"/>
-        <w:numPr>
-          <w:ilvl w:val="0"/>
-          <w:numId w:val="8"/>
-        </w:numPr>
+      </w:pPr>
+    </w:p>
+    <w:p>
+      <w:pPr>
+        <w:pStyle w:val="ListParagraph"/>
+        <w:ind w:left="0"/>
         <w:rPr>
           <w:b/>
           <w:bCs/>
@@ -1604,8 +1794,18 @@
           <w:b/>
           <w:bCs/>
         </w:rPr>
-        <w:t>Syntax : ‘xyz’,”xyz”,’’’xyz’’’</w:t>
-      </w:r>
+        <w:t xml:space="preserve">Notes path : </w:t>
+      </w:r>
+      <w:hyperlink r:id="rId26" w:history="1">
+        <w:r>
+          <w:rPr>
+            <w:rStyle w:val="Hyperlink"/>
+            <w:b/>
+            <w:bCs/>
+          </w:rPr>
+          <w:t>https://github.com/Sridharrr/Python/blob/master/Dictionary_AAIC_Notes.ipynb</w:t>
+        </w:r>
+      </w:hyperlink>
     </w:p>
     <w:p>
       <w:pPr>
@@ -1623,10 +1823,421 @@
           <w:bCs/>
         </w:rPr>
       </w:pPr>
-    </w:p>
-    <w:p/>
+      <w:r>
+        <w:rPr>
+          <w:b/>
+          <w:bCs/>
+        </w:rPr>
+        <w:t>Exploratory Data Analysis:</w:t>
+      </w:r>
+    </w:p>
+    <w:p>
+      <w:pPr>
+        <w:pStyle w:val="ListParagraph"/>
+        <w:numPr>
+          <w:ilvl w:val="0"/>
+          <w:numId w:val="11"/>
+        </w:numPr>
+      </w:pPr>
+      <w:r>
+        <w:t xml:space="preserve">In order to understand/analyze the given data set, we use simple concepts like statistics, linear algebra, plotting with some python libraries </w:t>
+      </w:r>
+      <w:proofErr w:type="spellStart"/>
+      <w:r>
+        <w:t>etc</w:t>
+      </w:r>
+      <w:proofErr w:type="spellEnd"/>
+    </w:p>
+    <w:p>
+      <w:pPr>
+        <w:pStyle w:val="ListParagraph"/>
+        <w:numPr>
+          <w:ilvl w:val="0"/>
+          <w:numId w:val="11"/>
+        </w:numPr>
+      </w:pPr>
+      <w:r>
+        <w:t>Exploring the given data set using concepts , in order to meet the expectation</w:t>
+      </w:r>
+    </w:p>
+    <w:p>
+      <w:pPr>
+        <w:pStyle w:val="ListParagraph"/>
+        <w:numPr>
+          <w:ilvl w:val="0"/>
+          <w:numId w:val="11"/>
+        </w:numPr>
+      </w:pPr>
+      <w:r>
+        <w:t>Data-point: Each of the values in a given data set represents data point</w:t>
+      </w:r>
+    </w:p>
+    <w:p>
+      <w:pPr>
+        <w:pStyle w:val="ListParagraph"/>
+        <w:numPr>
+          <w:ilvl w:val="0"/>
+          <w:numId w:val="11"/>
+        </w:numPr>
+      </w:pPr>
+      <w:r>
+        <w:t>A single row of data is called instance (</w:t>
+      </w:r>
+      <w:proofErr w:type="spellStart"/>
+      <w:r>
+        <w:t>eg</w:t>
+      </w:r>
+      <w:proofErr w:type="spellEnd"/>
+      <w:r>
+        <w:t xml:space="preserve">).,0.1,0.2 </w:t>
+      </w:r>
+      <w:proofErr w:type="spellStart"/>
+      <w:r>
+        <w:t>gn</w:t>
+      </w:r>
+      <w:proofErr w:type="spellEnd"/>
+      <w:r>
+        <w:t xml:space="preserve"> as input and 0.3 as o/p then the entire row  denotes instance</w:t>
+      </w:r>
+    </w:p>
+    <w:p>
+      <w:pPr>
+        <w:pStyle w:val="ListParagraph"/>
+        <w:numPr>
+          <w:ilvl w:val="0"/>
+          <w:numId w:val="11"/>
+        </w:numPr>
+      </w:pPr>
+      <w:r>
+        <w:t>A collection of instances called data-set, which is entire data given</w:t>
+      </w:r>
+    </w:p>
+    <w:p>
+      <w:pPr>
+        <w:pStyle w:val="ListParagraph"/>
+        <w:numPr>
+          <w:ilvl w:val="0"/>
+          <w:numId w:val="11"/>
+        </w:numPr>
+      </w:pPr>
+      <w:r>
+        <w:t>In a given table, each of the input columns are denoted by features/ independent variable</w:t>
+      </w:r>
+    </w:p>
+    <w:p>
+      <w:pPr>
+        <w:pStyle w:val="ListParagraph"/>
+        <w:numPr>
+          <w:ilvl w:val="0"/>
+          <w:numId w:val="11"/>
+        </w:numPr>
+      </w:pPr>
+      <w:r>
+        <w:t>The output columns are denoted by class – label/dependent variable/target variable</w:t>
+      </w:r>
+    </w:p>
+    <w:p>
+      <w:pPr>
+        <w:pStyle w:val="ListParagraph"/>
+        <w:numPr>
+          <w:ilvl w:val="0"/>
+          <w:numId w:val="11"/>
+        </w:numPr>
+      </w:pPr>
+      <w:r>
+        <w:t>Vector – representation of dimension of data set (</w:t>
+      </w:r>
+      <w:proofErr w:type="spellStart"/>
+      <w:r>
+        <w:t>ie</w:t>
+      </w:r>
+      <w:proofErr w:type="spellEnd"/>
+      <w:r>
+        <w:t>)., 2D, 3D</w:t>
+      </w:r>
+    </w:p>
+    <w:p>
+      <w:pPr>
+        <w:pStyle w:val="ListParagraph"/>
+        <w:numPr>
+          <w:ilvl w:val="0"/>
+          <w:numId w:val="11"/>
+        </w:numPr>
+      </w:pPr>
+      <w:r>
+        <w:lastRenderedPageBreak/>
+        <w:t>Balanced data set –contains equal or almost equal number of output values obtained by comparison of single column value in class label within the data set</w:t>
+      </w:r>
+    </w:p>
+    <w:p>
+      <w:pPr>
+        <w:ind w:left="720"/>
+      </w:pPr>
+      <w:r>
+        <w:t>(</w:t>
+      </w:r>
+      <w:proofErr w:type="spellStart"/>
+      <w:r>
+        <w:t>eg</w:t>
+      </w:r>
+      <w:proofErr w:type="spellEnd"/>
+      <w:r>
+        <w:t>).,</w:t>
+      </w:r>
+    </w:p>
+    <w:tbl>
+      <w:tblPr>
+        <w:tblStyle w:val="TableGrid"/>
+        <w:tblW w:w="0" w:type="auto"/>
+        <w:tblInd w:w="720" w:type="dxa"/>
+        <w:tblLook w:val="04A0" w:firstRow="1" w:lastRow="0" w:firstColumn="1" w:lastColumn="0" w:noHBand="0" w:noVBand="1"/>
+      </w:tblPr>
+      <w:tblGrid>
+        <w:gridCol w:w="4327"/>
+        <w:gridCol w:w="4303"/>
+      </w:tblGrid>
+      <w:tr>
+        <w:tc>
+          <w:tcPr>
+            <w:tcW w:w="4675" w:type="dxa"/>
+          </w:tcPr>
+          <w:p>
+            <w:pPr>
+              <w:jc w:val="center"/>
+              <w:rPr>
+                <w:b/>
+                <w:bCs/>
+              </w:rPr>
+            </w:pPr>
+            <w:r>
+              <w:rPr>
+                <w:b/>
+                <w:bCs/>
+              </w:rPr>
+              <w:t>Feature</w:t>
+            </w:r>
+          </w:p>
+        </w:tc>
+        <w:tc>
+          <w:tcPr>
+            <w:tcW w:w="4675" w:type="dxa"/>
+          </w:tcPr>
+          <w:p>
+            <w:pPr>
+              <w:jc w:val="center"/>
+              <w:rPr>
+                <w:b/>
+                <w:bCs/>
+              </w:rPr>
+            </w:pPr>
+            <w:r>
+              <w:rPr>
+                <w:b/>
+                <w:bCs/>
+              </w:rPr>
+              <w:t>Class label</w:t>
+            </w:r>
+          </w:p>
+        </w:tc>
+      </w:tr>
+      <w:tr>
+        <w:tc>
+          <w:tcPr>
+            <w:tcW w:w="4675" w:type="dxa"/>
+          </w:tcPr>
+          <w:p>
+            <w:pPr>
+              <w:jc w:val="center"/>
+            </w:pPr>
+            <w:r>
+              <w:t>5,6</w:t>
+            </w:r>
+          </w:p>
+        </w:tc>
+        <w:tc>
+          <w:tcPr>
+            <w:tcW w:w="4675" w:type="dxa"/>
+          </w:tcPr>
+          <w:p>
+            <w:pPr>
+              <w:jc w:val="center"/>
+            </w:pPr>
+            <w:r>
+              <w:t>pink</w:t>
+            </w:r>
+          </w:p>
+        </w:tc>
+      </w:tr>
+      <w:tr>
+        <w:tc>
+          <w:tcPr>
+            <w:tcW w:w="4675" w:type="dxa"/>
+          </w:tcPr>
+          <w:p>
+            <w:pPr>
+              <w:jc w:val="center"/>
+            </w:pPr>
+            <w:r>
+              <w:t>4, 8</w:t>
+            </w:r>
+          </w:p>
+        </w:tc>
+        <w:tc>
+          <w:tcPr>
+            <w:tcW w:w="4675" w:type="dxa"/>
+          </w:tcPr>
+          <w:p>
+            <w:pPr>
+              <w:jc w:val="center"/>
+            </w:pPr>
+            <w:r>
+              <w:t>blue</w:t>
+            </w:r>
+          </w:p>
+        </w:tc>
+      </w:tr>
+      <w:tr>
+        <w:tc>
+          <w:tcPr>
+            <w:tcW w:w="4675" w:type="dxa"/>
+          </w:tcPr>
+          <w:p>
+            <w:pPr>
+              <w:jc w:val="center"/>
+            </w:pPr>
+            <w:r>
+              <w:t>3,2</w:t>
+            </w:r>
+          </w:p>
+        </w:tc>
+        <w:tc>
+          <w:tcPr>
+            <w:tcW w:w="4675" w:type="dxa"/>
+          </w:tcPr>
+          <w:p>
+            <w:pPr>
+              <w:jc w:val="center"/>
+            </w:pPr>
+            <w:r>
+              <w:t>blue</w:t>
+            </w:r>
+          </w:p>
+        </w:tc>
+      </w:tr>
+      <w:tr>
+        <w:tc>
+          <w:tcPr>
+            <w:tcW w:w="4675" w:type="dxa"/>
+          </w:tcPr>
+          <w:p>
+            <w:pPr>
+              <w:jc w:val="center"/>
+            </w:pPr>
+            <w:r>
+              <w:t>4,7</w:t>
+            </w:r>
+          </w:p>
+        </w:tc>
+        <w:tc>
+          <w:tcPr>
+            <w:tcW w:w="4675" w:type="dxa"/>
+          </w:tcPr>
+          <w:p>
+            <w:pPr>
+              <w:jc w:val="center"/>
+            </w:pPr>
+            <w:r>
+              <w:t>pink</w:t>
+            </w:r>
+          </w:p>
+        </w:tc>
+      </w:tr>
+    </w:tbl>
+    <w:p>
+      <w:pPr>
+        <w:ind w:left="720"/>
+      </w:pPr>
+    </w:p>
+    <w:p>
+      <w:pPr>
+        <w:ind w:left="720"/>
+      </w:pPr>
+      <w:r>
+        <w:t xml:space="preserve">In the table above, class label has different values like pink, blue which is completely balanced </w:t>
+      </w:r>
+      <w:r>
+        <w:t>with equal output values (pink=2, blue=2)</w:t>
+      </w:r>
+    </w:p>
+    <w:p>
+      <w:pPr>
+        <w:pStyle w:val="ListParagraph"/>
+        <w:numPr>
+          <w:ilvl w:val="0"/>
+          <w:numId w:val="13"/>
+        </w:numPr>
+        <w:ind w:left="720"/>
+      </w:pPr>
+      <w:r>
+        <w:t>Imbalanced data set – contains unequal number of output values in single column value of class label within the data set (pink=10, blue=100)</w:t>
+      </w:r>
+    </w:p>
+    <w:p>
+      <w:pPr>
+        <w:rPr>
+          <w:b/>
+          <w:bCs/>
+        </w:rPr>
+      </w:pPr>
+      <w:r>
+        <w:rPr>
+          <w:b/>
+          <w:bCs/>
+        </w:rPr>
+        <w:t>Pair-plots</w:t>
+      </w:r>
+    </w:p>
+    <w:p>
+      <w:pPr>
+        <w:pStyle w:val="ListParagraph"/>
+        <w:numPr>
+          <w:ilvl w:val="0"/>
+          <w:numId w:val="13"/>
+        </w:numPr>
+        <w:ind w:left="720"/>
+      </w:pPr>
+      <w:r>
+        <w:t>Pa</w:t>
+      </w:r>
+      <w:r>
+        <w:t>ir- plots are used when we need to plot the given feature value range greater than 3 (</w:t>
+      </w:r>
+      <w:proofErr w:type="spellStart"/>
+      <w:r>
+        <w:t>ie</w:t>
+      </w:r>
+      <w:proofErr w:type="spellEnd"/>
+      <w:r>
+        <w:t>)., use of 4D , 5D, 6D</w:t>
+      </w:r>
+    </w:p>
+    <w:p>
+      <w:pPr>
+        <w:pStyle w:val="ListParagraph"/>
+        <w:numPr>
+          <w:ilvl w:val="0"/>
+          <w:numId w:val="13"/>
+        </w:numPr>
+        <w:ind w:left="720"/>
+      </w:pPr>
+      <w:r>
+        <w:t xml:space="preserve">After 6D we will use other concepts </w:t>
+      </w:r>
+      <w:bookmarkStart w:id="0" w:name="_GoBack"/>
+      <w:bookmarkEnd w:id="0"/>
+    </w:p>
     <w:sectPr>
-      <w:headerReference w:type="default" r:id="rId25"/>
+      <w:headerReference w:type="default" r:id="rId27"/>
       <w:pgSz w:w="12240" w:h="15840"/>
       <w:pgMar w:top="1440" w:right="1440" w:bottom="1440" w:left="1440" w:header="720" w:footer="720" w:gutter="0"/>
       <w:cols w:space="720"/>
@@ -2054,6 +2665,345 @@
     </w:lvl>
   </w:abstractNum>
   <w:abstractNum w:abstractNumId="3" w15:restartNumberingAfterBreak="0">
+    <w:nsid w:val="23716F68"/>
+    <w:multiLevelType w:val="hybridMultilevel"/>
+    <w:tmpl w:val="8A1615AA"/>
+    <w:lvl w:ilvl="0" w:tplc="04090001">
+      <w:start w:val="1"/>
+      <w:numFmt w:val="bullet"/>
+      <w:lvlText w:val=""/>
+      <w:lvlJc w:val="left"/>
+      <w:pPr>
+        <w:ind w:left="1440" w:hanging="360"/>
+      </w:pPr>
+      <w:rPr>
+        <w:rFonts w:ascii="Symbol" w:hAnsi="Symbol" w:hint="default"/>
+      </w:rPr>
+    </w:lvl>
+    <w:lvl w:ilvl="1" w:tplc="04090003" w:tentative="1">
+      <w:start w:val="1"/>
+      <w:numFmt w:val="bullet"/>
+      <w:lvlText w:val="o"/>
+      <w:lvlJc w:val="left"/>
+      <w:pPr>
+        <w:ind w:left="2160" w:hanging="360"/>
+      </w:pPr>
+      <w:rPr>
+        <w:rFonts w:ascii="Courier New" w:hAnsi="Courier New" w:cs="Courier New" w:hint="default"/>
+      </w:rPr>
+    </w:lvl>
+    <w:lvl w:ilvl="2" w:tplc="04090005" w:tentative="1">
+      <w:start w:val="1"/>
+      <w:numFmt w:val="bullet"/>
+      <w:lvlText w:val=""/>
+      <w:lvlJc w:val="left"/>
+      <w:pPr>
+        <w:ind w:left="2880" w:hanging="360"/>
+      </w:pPr>
+      <w:rPr>
+        <w:rFonts w:ascii="Wingdings" w:hAnsi="Wingdings" w:hint="default"/>
+      </w:rPr>
+    </w:lvl>
+    <w:lvl w:ilvl="3" w:tplc="04090001" w:tentative="1">
+      <w:start w:val="1"/>
+      <w:numFmt w:val="bullet"/>
+      <w:lvlText w:val=""/>
+      <w:lvlJc w:val="left"/>
+      <w:pPr>
+        <w:ind w:left="3600" w:hanging="360"/>
+      </w:pPr>
+      <w:rPr>
+        <w:rFonts w:ascii="Symbol" w:hAnsi="Symbol" w:hint="default"/>
+      </w:rPr>
+    </w:lvl>
+    <w:lvl w:ilvl="4" w:tplc="04090003" w:tentative="1">
+      <w:start w:val="1"/>
+      <w:numFmt w:val="bullet"/>
+      <w:lvlText w:val="o"/>
+      <w:lvlJc w:val="left"/>
+      <w:pPr>
+        <w:ind w:left="4320" w:hanging="360"/>
+      </w:pPr>
+      <w:rPr>
+        <w:rFonts w:ascii="Courier New" w:hAnsi="Courier New" w:cs="Courier New" w:hint="default"/>
+      </w:rPr>
+    </w:lvl>
+    <w:lvl w:ilvl="5" w:tplc="04090005" w:tentative="1">
+      <w:start w:val="1"/>
+      <w:numFmt w:val="bullet"/>
+      <w:lvlText w:val=""/>
+      <w:lvlJc w:val="left"/>
+      <w:pPr>
+        <w:ind w:left="5040" w:hanging="360"/>
+      </w:pPr>
+      <w:rPr>
+        <w:rFonts w:ascii="Wingdings" w:hAnsi="Wingdings" w:hint="default"/>
+      </w:rPr>
+    </w:lvl>
+    <w:lvl w:ilvl="6" w:tplc="04090001" w:tentative="1">
+      <w:start w:val="1"/>
+      <w:numFmt w:val="bullet"/>
+      <w:lvlText w:val=""/>
+      <w:lvlJc w:val="left"/>
+      <w:pPr>
+        <w:ind w:left="5760" w:hanging="360"/>
+      </w:pPr>
+      <w:rPr>
+        <w:rFonts w:ascii="Symbol" w:hAnsi="Symbol" w:hint="default"/>
+      </w:rPr>
+    </w:lvl>
+    <w:lvl w:ilvl="7" w:tplc="04090003" w:tentative="1">
+      <w:start w:val="1"/>
+      <w:numFmt w:val="bullet"/>
+      <w:lvlText w:val="o"/>
+      <w:lvlJc w:val="left"/>
+      <w:pPr>
+        <w:ind w:left="6480" w:hanging="360"/>
+      </w:pPr>
+      <w:rPr>
+        <w:rFonts w:ascii="Courier New" w:hAnsi="Courier New" w:cs="Courier New" w:hint="default"/>
+      </w:rPr>
+    </w:lvl>
+    <w:lvl w:ilvl="8" w:tplc="04090005" w:tentative="1">
+      <w:start w:val="1"/>
+      <w:numFmt w:val="bullet"/>
+      <w:lvlText w:val=""/>
+      <w:lvlJc w:val="left"/>
+      <w:pPr>
+        <w:ind w:left="7200" w:hanging="360"/>
+      </w:pPr>
+      <w:rPr>
+        <w:rFonts w:ascii="Wingdings" w:hAnsi="Wingdings" w:hint="default"/>
+      </w:rPr>
+    </w:lvl>
+  </w:abstractNum>
+  <w:abstractNum w:abstractNumId="4" w15:restartNumberingAfterBreak="0">
+    <w:nsid w:val="24371C21"/>
+    <w:multiLevelType w:val="hybridMultilevel"/>
+    <w:tmpl w:val="9B603368"/>
+    <w:lvl w:ilvl="0" w:tplc="04090001">
+      <w:start w:val="1"/>
+      <w:numFmt w:val="bullet"/>
+      <w:lvlText w:val=""/>
+      <w:lvlJc w:val="left"/>
+      <w:pPr>
+        <w:ind w:left="920" w:hanging="360"/>
+      </w:pPr>
+      <w:rPr>
+        <w:rFonts w:ascii="Symbol" w:hAnsi="Symbol" w:hint="default"/>
+      </w:rPr>
+    </w:lvl>
+    <w:lvl w:ilvl="1" w:tplc="04090003" w:tentative="1">
+      <w:start w:val="1"/>
+      <w:numFmt w:val="bullet"/>
+      <w:lvlText w:val="o"/>
+      <w:lvlJc w:val="left"/>
+      <w:pPr>
+        <w:ind w:left="1640" w:hanging="360"/>
+      </w:pPr>
+      <w:rPr>
+        <w:rFonts w:ascii="Courier New" w:hAnsi="Courier New" w:cs="Courier New" w:hint="default"/>
+      </w:rPr>
+    </w:lvl>
+    <w:lvl w:ilvl="2" w:tplc="04090005" w:tentative="1">
+      <w:start w:val="1"/>
+      <w:numFmt w:val="bullet"/>
+      <w:lvlText w:val=""/>
+      <w:lvlJc w:val="left"/>
+      <w:pPr>
+        <w:ind w:left="2360" w:hanging="360"/>
+      </w:pPr>
+      <w:rPr>
+        <w:rFonts w:ascii="Wingdings" w:hAnsi="Wingdings" w:hint="default"/>
+      </w:rPr>
+    </w:lvl>
+    <w:lvl w:ilvl="3" w:tplc="04090001" w:tentative="1">
+      <w:start w:val="1"/>
+      <w:numFmt w:val="bullet"/>
+      <w:lvlText w:val=""/>
+      <w:lvlJc w:val="left"/>
+      <w:pPr>
+        <w:ind w:left="3080" w:hanging="360"/>
+      </w:pPr>
+      <w:rPr>
+        <w:rFonts w:ascii="Symbol" w:hAnsi="Symbol" w:hint="default"/>
+      </w:rPr>
+    </w:lvl>
+    <w:lvl w:ilvl="4" w:tplc="04090003" w:tentative="1">
+      <w:start w:val="1"/>
+      <w:numFmt w:val="bullet"/>
+      <w:lvlText w:val="o"/>
+      <w:lvlJc w:val="left"/>
+      <w:pPr>
+        <w:ind w:left="3800" w:hanging="360"/>
+      </w:pPr>
+      <w:rPr>
+        <w:rFonts w:ascii="Courier New" w:hAnsi="Courier New" w:cs="Courier New" w:hint="default"/>
+      </w:rPr>
+    </w:lvl>
+    <w:lvl w:ilvl="5" w:tplc="04090005" w:tentative="1">
+      <w:start w:val="1"/>
+      <w:numFmt w:val="bullet"/>
+      <w:lvlText w:val=""/>
+      <w:lvlJc w:val="left"/>
+      <w:pPr>
+        <w:ind w:left="4520" w:hanging="360"/>
+      </w:pPr>
+      <w:rPr>
+        <w:rFonts w:ascii="Wingdings" w:hAnsi="Wingdings" w:hint="default"/>
+      </w:rPr>
+    </w:lvl>
+    <w:lvl w:ilvl="6" w:tplc="04090001" w:tentative="1">
+      <w:start w:val="1"/>
+      <w:numFmt w:val="bullet"/>
+      <w:lvlText w:val=""/>
+      <w:lvlJc w:val="left"/>
+      <w:pPr>
+        <w:ind w:left="5240" w:hanging="360"/>
+      </w:pPr>
+      <w:rPr>
+        <w:rFonts w:ascii="Symbol" w:hAnsi="Symbol" w:hint="default"/>
+      </w:rPr>
+    </w:lvl>
+    <w:lvl w:ilvl="7" w:tplc="04090003" w:tentative="1">
+      <w:start w:val="1"/>
+      <w:numFmt w:val="bullet"/>
+      <w:lvlText w:val="o"/>
+      <w:lvlJc w:val="left"/>
+      <w:pPr>
+        <w:ind w:left="5960" w:hanging="360"/>
+      </w:pPr>
+      <w:rPr>
+        <w:rFonts w:ascii="Courier New" w:hAnsi="Courier New" w:cs="Courier New" w:hint="default"/>
+      </w:rPr>
+    </w:lvl>
+    <w:lvl w:ilvl="8" w:tplc="04090005" w:tentative="1">
+      <w:start w:val="1"/>
+      <w:numFmt w:val="bullet"/>
+      <w:lvlText w:val=""/>
+      <w:lvlJc w:val="left"/>
+      <w:pPr>
+        <w:ind w:left="6680" w:hanging="360"/>
+      </w:pPr>
+      <w:rPr>
+        <w:rFonts w:ascii="Wingdings" w:hAnsi="Wingdings" w:hint="default"/>
+      </w:rPr>
+    </w:lvl>
+  </w:abstractNum>
+  <w:abstractNum w:abstractNumId="5" w15:restartNumberingAfterBreak="0">
+    <w:nsid w:val="2F435777"/>
+    <w:multiLevelType w:val="hybridMultilevel"/>
+    <w:tmpl w:val="8184212E"/>
+    <w:lvl w:ilvl="0" w:tplc="04090001">
+      <w:start w:val="1"/>
+      <w:numFmt w:val="bullet"/>
+      <w:lvlText w:val=""/>
+      <w:lvlJc w:val="left"/>
+      <w:pPr>
+        <w:ind w:left="720" w:hanging="360"/>
+      </w:pPr>
+      <w:rPr>
+        <w:rFonts w:ascii="Symbol" w:hAnsi="Symbol" w:hint="default"/>
+      </w:rPr>
+    </w:lvl>
+    <w:lvl w:ilvl="1" w:tplc="04090003" w:tentative="1">
+      <w:start w:val="1"/>
+      <w:numFmt w:val="bullet"/>
+      <w:lvlText w:val="o"/>
+      <w:lvlJc w:val="left"/>
+      <w:pPr>
+        <w:ind w:left="1440" w:hanging="360"/>
+      </w:pPr>
+      <w:rPr>
+        <w:rFonts w:ascii="Courier New" w:hAnsi="Courier New" w:cs="Courier New" w:hint="default"/>
+      </w:rPr>
+    </w:lvl>
+    <w:lvl w:ilvl="2" w:tplc="04090005" w:tentative="1">
+      <w:start w:val="1"/>
+      <w:numFmt w:val="bullet"/>
+      <w:lvlText w:val=""/>
+      <w:lvlJc w:val="left"/>
+      <w:pPr>
+        <w:ind w:left="2160" w:hanging="360"/>
+      </w:pPr>
+      <w:rPr>
+        <w:rFonts w:ascii="Wingdings" w:hAnsi="Wingdings" w:hint="default"/>
+      </w:rPr>
+    </w:lvl>
+    <w:lvl w:ilvl="3" w:tplc="04090001" w:tentative="1">
+      <w:start w:val="1"/>
+      <w:numFmt w:val="bullet"/>
+      <w:lvlText w:val=""/>
+      <w:lvlJc w:val="left"/>
+      <w:pPr>
+        <w:ind w:left="2880" w:hanging="360"/>
+      </w:pPr>
+      <w:rPr>
+        <w:rFonts w:ascii="Symbol" w:hAnsi="Symbol" w:hint="default"/>
+      </w:rPr>
+    </w:lvl>
+    <w:lvl w:ilvl="4" w:tplc="04090003" w:tentative="1">
+      <w:start w:val="1"/>
+      <w:numFmt w:val="bullet"/>
+      <w:lvlText w:val="o"/>
+      <w:lvlJc w:val="left"/>
+      <w:pPr>
+        <w:ind w:left="3600" w:hanging="360"/>
+      </w:pPr>
+      <w:rPr>
+        <w:rFonts w:ascii="Courier New" w:hAnsi="Courier New" w:cs="Courier New" w:hint="default"/>
+      </w:rPr>
+    </w:lvl>
+    <w:lvl w:ilvl="5" w:tplc="04090005" w:tentative="1">
+      <w:start w:val="1"/>
+      <w:numFmt w:val="bullet"/>
+      <w:lvlText w:val=""/>
+      <w:lvlJc w:val="left"/>
+      <w:pPr>
+        <w:ind w:left="4320" w:hanging="360"/>
+      </w:pPr>
+      <w:rPr>
+        <w:rFonts w:ascii="Wingdings" w:hAnsi="Wingdings" w:hint="default"/>
+      </w:rPr>
+    </w:lvl>
+    <w:lvl w:ilvl="6" w:tplc="04090001" w:tentative="1">
+      <w:start w:val="1"/>
+      <w:numFmt w:val="bullet"/>
+      <w:lvlText w:val=""/>
+      <w:lvlJc w:val="left"/>
+      <w:pPr>
+        <w:ind w:left="5040" w:hanging="360"/>
+      </w:pPr>
+      <w:rPr>
+        <w:rFonts w:ascii="Symbol" w:hAnsi="Symbol" w:hint="default"/>
+      </w:rPr>
+    </w:lvl>
+    <w:lvl w:ilvl="7" w:tplc="04090003" w:tentative="1">
+      <w:start w:val="1"/>
+      <w:numFmt w:val="bullet"/>
+      <w:lvlText w:val="o"/>
+      <w:lvlJc w:val="left"/>
+      <w:pPr>
+        <w:ind w:left="5760" w:hanging="360"/>
+      </w:pPr>
+      <w:rPr>
+        <w:rFonts w:ascii="Courier New" w:hAnsi="Courier New" w:cs="Courier New" w:hint="default"/>
+      </w:rPr>
+    </w:lvl>
+    <w:lvl w:ilvl="8" w:tplc="04090005" w:tentative="1">
+      <w:start w:val="1"/>
+      <w:numFmt w:val="bullet"/>
+      <w:lvlText w:val=""/>
+      <w:lvlJc w:val="left"/>
+      <w:pPr>
+        <w:ind w:left="6480" w:hanging="360"/>
+      </w:pPr>
+      <w:rPr>
+        <w:rFonts w:ascii="Wingdings" w:hAnsi="Wingdings" w:hint="default"/>
+      </w:rPr>
+    </w:lvl>
+  </w:abstractNum>
+  <w:abstractNum w:abstractNumId="6" w15:restartNumberingAfterBreak="0">
     <w:nsid w:val="331C7954"/>
     <w:multiLevelType w:val="hybridMultilevel"/>
     <w:tmpl w:val="184EE4B0"/>
@@ -2166,7 +3116,7 @@
       </w:rPr>
     </w:lvl>
   </w:abstractNum>
-  <w:abstractNum w:abstractNumId="4" w15:restartNumberingAfterBreak="0">
+  <w:abstractNum w:abstractNumId="7" w15:restartNumberingAfterBreak="0">
     <w:nsid w:val="332A18C1"/>
     <w:multiLevelType w:val="hybridMultilevel"/>
     <w:tmpl w:val="917CEDF6"/>
@@ -2279,7 +3229,120 @@
       </w:rPr>
     </w:lvl>
   </w:abstractNum>
-  <w:abstractNum w:abstractNumId="5" w15:restartNumberingAfterBreak="0">
+  <w:abstractNum w:abstractNumId="8" w15:restartNumberingAfterBreak="0">
+    <w:nsid w:val="505D3A01"/>
+    <w:multiLevelType w:val="hybridMultilevel"/>
+    <w:tmpl w:val="DD6C14F8"/>
+    <w:lvl w:ilvl="0" w:tplc="04090001">
+      <w:start w:val="1"/>
+      <w:numFmt w:val="bullet"/>
+      <w:lvlText w:val=""/>
+      <w:lvlJc w:val="left"/>
+      <w:pPr>
+        <w:ind w:left="920" w:hanging="360"/>
+      </w:pPr>
+      <w:rPr>
+        <w:rFonts w:ascii="Symbol" w:hAnsi="Symbol" w:hint="default"/>
+      </w:rPr>
+    </w:lvl>
+    <w:lvl w:ilvl="1" w:tplc="04090003" w:tentative="1">
+      <w:start w:val="1"/>
+      <w:numFmt w:val="bullet"/>
+      <w:lvlText w:val="o"/>
+      <w:lvlJc w:val="left"/>
+      <w:pPr>
+        <w:ind w:left="1640" w:hanging="360"/>
+      </w:pPr>
+      <w:rPr>
+        <w:rFonts w:ascii="Courier New" w:hAnsi="Courier New" w:cs="Courier New" w:hint="default"/>
+      </w:rPr>
+    </w:lvl>
+    <w:lvl w:ilvl="2" w:tplc="04090005" w:tentative="1">
+      <w:start w:val="1"/>
+      <w:numFmt w:val="bullet"/>
+      <w:lvlText w:val=""/>
+      <w:lvlJc w:val="left"/>
+      <w:pPr>
+        <w:ind w:left="2360" w:hanging="360"/>
+      </w:pPr>
+      <w:rPr>
+        <w:rFonts w:ascii="Wingdings" w:hAnsi="Wingdings" w:hint="default"/>
+      </w:rPr>
+    </w:lvl>
+    <w:lvl w:ilvl="3" w:tplc="04090001" w:tentative="1">
+      <w:start w:val="1"/>
+      <w:numFmt w:val="bullet"/>
+      <w:lvlText w:val=""/>
+      <w:lvlJc w:val="left"/>
+      <w:pPr>
+        <w:ind w:left="3080" w:hanging="360"/>
+      </w:pPr>
+      <w:rPr>
+        <w:rFonts w:ascii="Symbol" w:hAnsi="Symbol" w:hint="default"/>
+      </w:rPr>
+    </w:lvl>
+    <w:lvl w:ilvl="4" w:tplc="04090003" w:tentative="1">
+      <w:start w:val="1"/>
+      <w:numFmt w:val="bullet"/>
+      <w:lvlText w:val="o"/>
+      <w:lvlJc w:val="left"/>
+      <w:pPr>
+        <w:ind w:left="3800" w:hanging="360"/>
+      </w:pPr>
+      <w:rPr>
+        <w:rFonts w:ascii="Courier New" w:hAnsi="Courier New" w:cs="Courier New" w:hint="default"/>
+      </w:rPr>
+    </w:lvl>
+    <w:lvl w:ilvl="5" w:tplc="04090005" w:tentative="1">
+      <w:start w:val="1"/>
+      <w:numFmt w:val="bullet"/>
+      <w:lvlText w:val=""/>
+      <w:lvlJc w:val="left"/>
+      <w:pPr>
+        <w:ind w:left="4520" w:hanging="360"/>
+      </w:pPr>
+      <w:rPr>
+        <w:rFonts w:ascii="Wingdings" w:hAnsi="Wingdings" w:hint="default"/>
+      </w:rPr>
+    </w:lvl>
+    <w:lvl w:ilvl="6" w:tplc="04090001" w:tentative="1">
+      <w:start w:val="1"/>
+      <w:numFmt w:val="bullet"/>
+      <w:lvlText w:val=""/>
+      <w:lvlJc w:val="left"/>
+      <w:pPr>
+        <w:ind w:left="5240" w:hanging="360"/>
+      </w:pPr>
+      <w:rPr>
+        <w:rFonts w:ascii="Symbol" w:hAnsi="Symbol" w:hint="default"/>
+      </w:rPr>
+    </w:lvl>
+    <w:lvl w:ilvl="7" w:tplc="04090003" w:tentative="1">
+      <w:start w:val="1"/>
+      <w:numFmt w:val="bullet"/>
+      <w:lvlText w:val="o"/>
+      <w:lvlJc w:val="left"/>
+      <w:pPr>
+        <w:ind w:left="5960" w:hanging="360"/>
+      </w:pPr>
+      <w:rPr>
+        <w:rFonts w:ascii="Courier New" w:hAnsi="Courier New" w:cs="Courier New" w:hint="default"/>
+      </w:rPr>
+    </w:lvl>
+    <w:lvl w:ilvl="8" w:tplc="04090005" w:tentative="1">
+      <w:start w:val="1"/>
+      <w:numFmt w:val="bullet"/>
+      <w:lvlText w:val=""/>
+      <w:lvlJc w:val="left"/>
+      <w:pPr>
+        <w:ind w:left="6680" w:hanging="360"/>
+      </w:pPr>
+      <w:rPr>
+        <w:rFonts w:ascii="Wingdings" w:hAnsi="Wingdings" w:hint="default"/>
+      </w:rPr>
+    </w:lvl>
+  </w:abstractNum>
+  <w:abstractNum w:abstractNumId="9" w15:restartNumberingAfterBreak="0">
     <w:nsid w:val="5111338F"/>
     <w:multiLevelType w:val="hybridMultilevel"/>
     <w:tmpl w:val="59EAF09C"/>
@@ -2392,7 +3455,7 @@
       </w:rPr>
     </w:lvl>
   </w:abstractNum>
-  <w:abstractNum w:abstractNumId="6" w15:restartNumberingAfterBreak="0">
+  <w:abstractNum w:abstractNumId="10" w15:restartNumberingAfterBreak="0">
     <w:nsid w:val="5B4E7FC0"/>
     <w:multiLevelType w:val="hybridMultilevel"/>
     <w:tmpl w:val="D11496B8"/>
@@ -2505,7 +3568,7 @@
       </w:rPr>
     </w:lvl>
   </w:abstractNum>
-  <w:abstractNum w:abstractNumId="7" w15:restartNumberingAfterBreak="0">
+  <w:abstractNum w:abstractNumId="11" w15:restartNumberingAfterBreak="0">
     <w:nsid w:val="74EE2BCA"/>
     <w:multiLevelType w:val="hybridMultilevel"/>
     <w:tmpl w:val="42285F7E"/>
@@ -2618,29 +3681,157 @@
       </w:rPr>
     </w:lvl>
   </w:abstractNum>
+  <w:abstractNum w:abstractNumId="12" w15:restartNumberingAfterBreak="0">
+    <w:nsid w:val="7F94311B"/>
+    <w:multiLevelType w:val="hybridMultilevel"/>
+    <w:tmpl w:val="027CC78A"/>
+    <w:lvl w:ilvl="0" w:tplc="04090001">
+      <w:start w:val="1"/>
+      <w:numFmt w:val="bullet"/>
+      <w:lvlText w:val=""/>
+      <w:lvlJc w:val="left"/>
+      <w:pPr>
+        <w:ind w:left="1440" w:hanging="360"/>
+      </w:pPr>
+      <w:rPr>
+        <w:rFonts w:ascii="Symbol" w:hAnsi="Symbol" w:hint="default"/>
+      </w:rPr>
+    </w:lvl>
+    <w:lvl w:ilvl="1" w:tplc="04090003" w:tentative="1">
+      <w:start w:val="1"/>
+      <w:numFmt w:val="bullet"/>
+      <w:lvlText w:val="o"/>
+      <w:lvlJc w:val="left"/>
+      <w:pPr>
+        <w:ind w:left="2160" w:hanging="360"/>
+      </w:pPr>
+      <w:rPr>
+        <w:rFonts w:ascii="Courier New" w:hAnsi="Courier New" w:cs="Courier New" w:hint="default"/>
+      </w:rPr>
+    </w:lvl>
+    <w:lvl w:ilvl="2" w:tplc="04090005" w:tentative="1">
+      <w:start w:val="1"/>
+      <w:numFmt w:val="bullet"/>
+      <w:lvlText w:val=""/>
+      <w:lvlJc w:val="left"/>
+      <w:pPr>
+        <w:ind w:left="2880" w:hanging="360"/>
+      </w:pPr>
+      <w:rPr>
+        <w:rFonts w:ascii="Wingdings" w:hAnsi="Wingdings" w:hint="default"/>
+      </w:rPr>
+    </w:lvl>
+    <w:lvl w:ilvl="3" w:tplc="04090001" w:tentative="1">
+      <w:start w:val="1"/>
+      <w:numFmt w:val="bullet"/>
+      <w:lvlText w:val=""/>
+      <w:lvlJc w:val="left"/>
+      <w:pPr>
+        <w:ind w:left="3600" w:hanging="360"/>
+      </w:pPr>
+      <w:rPr>
+        <w:rFonts w:ascii="Symbol" w:hAnsi="Symbol" w:hint="default"/>
+      </w:rPr>
+    </w:lvl>
+    <w:lvl w:ilvl="4" w:tplc="04090003" w:tentative="1">
+      <w:start w:val="1"/>
+      <w:numFmt w:val="bullet"/>
+      <w:lvlText w:val="o"/>
+      <w:lvlJc w:val="left"/>
+      <w:pPr>
+        <w:ind w:left="4320" w:hanging="360"/>
+      </w:pPr>
+      <w:rPr>
+        <w:rFonts w:ascii="Courier New" w:hAnsi="Courier New" w:cs="Courier New" w:hint="default"/>
+      </w:rPr>
+    </w:lvl>
+    <w:lvl w:ilvl="5" w:tplc="04090005" w:tentative="1">
+      <w:start w:val="1"/>
+      <w:numFmt w:val="bullet"/>
+      <w:lvlText w:val=""/>
+      <w:lvlJc w:val="left"/>
+      <w:pPr>
+        <w:ind w:left="5040" w:hanging="360"/>
+      </w:pPr>
+      <w:rPr>
+        <w:rFonts w:ascii="Wingdings" w:hAnsi="Wingdings" w:hint="default"/>
+      </w:rPr>
+    </w:lvl>
+    <w:lvl w:ilvl="6" w:tplc="04090001" w:tentative="1">
+      <w:start w:val="1"/>
+      <w:numFmt w:val="bullet"/>
+      <w:lvlText w:val=""/>
+      <w:lvlJc w:val="left"/>
+      <w:pPr>
+        <w:ind w:left="5760" w:hanging="360"/>
+      </w:pPr>
+      <w:rPr>
+        <w:rFonts w:ascii="Symbol" w:hAnsi="Symbol" w:hint="default"/>
+      </w:rPr>
+    </w:lvl>
+    <w:lvl w:ilvl="7" w:tplc="04090003" w:tentative="1">
+      <w:start w:val="1"/>
+      <w:numFmt w:val="bullet"/>
+      <w:lvlText w:val="o"/>
+      <w:lvlJc w:val="left"/>
+      <w:pPr>
+        <w:ind w:left="6480" w:hanging="360"/>
+      </w:pPr>
+      <w:rPr>
+        <w:rFonts w:ascii="Courier New" w:hAnsi="Courier New" w:cs="Courier New" w:hint="default"/>
+      </w:rPr>
+    </w:lvl>
+    <w:lvl w:ilvl="8" w:tplc="04090005" w:tentative="1">
+      <w:start w:val="1"/>
+      <w:numFmt w:val="bullet"/>
+      <w:lvlText w:val=""/>
+      <w:lvlJc w:val="left"/>
+      <w:pPr>
+        <w:ind w:left="7200" w:hanging="360"/>
+      </w:pPr>
+      <w:rPr>
+        <w:rFonts w:ascii="Wingdings" w:hAnsi="Wingdings" w:hint="default"/>
+      </w:rPr>
+    </w:lvl>
+  </w:abstractNum>
   <w:num w:numId="1">
-    <w:abstractNumId w:val="5"/>
+    <w:abstractNumId w:val="9"/>
   </w:num>
   <w:num w:numId="2">
     <w:abstractNumId w:val="2"/>
   </w:num>
   <w:num w:numId="3">
-    <w:abstractNumId w:val="3"/>
+    <w:abstractNumId w:val="6"/>
   </w:num>
   <w:num w:numId="4">
     <w:abstractNumId w:val="1"/>
   </w:num>
   <w:num w:numId="5">
-    <w:abstractNumId w:val="6"/>
+    <w:abstractNumId w:val="10"/>
   </w:num>
   <w:num w:numId="6">
     <w:abstractNumId w:val="0"/>
   </w:num>
   <w:num w:numId="7">
+    <w:abstractNumId w:val="7"/>
+  </w:num>
+  <w:num w:numId="8">
+    <w:abstractNumId w:val="11"/>
+  </w:num>
+  <w:num w:numId="9">
+    <w:abstractNumId w:val="8"/>
+  </w:num>
+  <w:num w:numId="10">
     <w:abstractNumId w:val="4"/>
   </w:num>
-  <w:num w:numId="8">
-    <w:abstractNumId w:val="7"/>
+  <w:num w:numId="11">
+    <w:abstractNumId w:val="5"/>
+  </w:num>
+  <w:num w:numId="12">
+    <w:abstractNumId w:val="3"/>
+  </w:num>
+  <w:num w:numId="13">
+    <w:abstractNumId w:val="12"/>
   </w:num>
 </w:numbering>
 </file>
@@ -2768,6 +3959,7 @@
     <w:lsdException w:name="HTML Sample" w:semiHidden="1" w:unhideWhenUsed="1"/>
     <w:lsdException w:name="HTML Typewriter" w:semiHidden="1" w:unhideWhenUsed="1"/>
     <w:lsdException w:name="HTML Variable" w:semiHidden="1" w:unhideWhenUsed="1"/>
+    <w:lsdException w:name="Normal Table" w:semiHidden="1" w:unhideWhenUsed="1"/>
     <w:lsdException w:name="annotation subject" w:semiHidden="1" w:unhideWhenUsed="1"/>
     <w:lsdException w:name="No List" w:semiHidden="1" w:unhideWhenUsed="1"/>
     <w:lsdException w:name="Outline List 1" w:semiHidden="1" w:unhideWhenUsed="1"/>
@@ -2813,9 +4005,11 @@
     <w:lsdException w:name="Table Subtle 1" w:semiHidden="1" w:unhideWhenUsed="1"/>
     <w:lsdException w:name="Table Subtle 2" w:semiHidden="1" w:unhideWhenUsed="1"/>
     <w:lsdException w:name="Table Web 1" w:semiHidden="1" w:unhideWhenUsed="1"/>
+    <w:lsdException w:name="Table Web 2" w:semiHidden="1" w:unhideWhenUsed="1"/>
     <w:lsdException w:name="Table Web 3" w:semiHidden="1" w:unhideWhenUsed="1"/>
     <w:lsdException w:name="Balloon Text" w:semiHidden="1" w:unhideWhenUsed="1"/>
     <w:lsdException w:name="Table Grid" w:uiPriority="39"/>
+    <w:lsdException w:name="Table Theme" w:semiHidden="1" w:unhideWhenUsed="1"/>
     <w:lsdException w:name="Placeholder Text" w:semiHidden="1"/>
     <w:lsdException w:name="No Spacing" w:uiPriority="1" w:qFormat="1"/>
     <w:lsdException w:name="Light Shading" w:uiPriority="60"/>
@@ -3189,6 +4383,25 @@
       <w:szCs w:val="18"/>
     </w:rPr>
   </w:style>
+  <w:style w:type="table" w:styleId="TableGrid">
+    <w:name w:val="Table Grid"/>
+    <w:basedOn w:val="TableNormal"/>
+    <w:uiPriority w:val="39"/>
+    <w:rsid w:val="00651F80"/>
+    <w:pPr>
+      <w:spacing w:after="0" w:line="240" w:lineRule="auto"/>
+    </w:pPr>
+    <w:tblPr>
+      <w:tblBorders>
+        <w:top w:val="single" w:sz="4" w:space="0" w:color="auto"/>
+        <w:left w:val="single" w:sz="4" w:space="0" w:color="auto"/>
+        <w:bottom w:val="single" w:sz="4" w:space="0" w:color="auto"/>
+        <w:right w:val="single" w:sz="4" w:space="0" w:color="auto"/>
+        <w:insideH w:val="single" w:sz="4" w:space="0" w:color="auto"/>
+        <w:insideV w:val="single" w:sz="4" w:space="0" w:color="auto"/>
+      </w:tblBorders>
+    </w:tblPr>
+  </w:style>
 </w:styles>
 </file>
 
